--- a/기획서,발표자료/졸업작품기획.docx
+++ b/기획서,발표자료/졸업작품기획.docx
@@ -822,7 +822,6 @@
         <w:pStyle w:val="a6"/>
         <w:ind w:leftChars="0" w:left="284"/>
         <w:rPr>
-          <w:rFonts w:hint="eastAsia"/>
           <w:b/>
           <w:sz w:val="24"/>
           <w:szCs w:val="24"/>
@@ -1039,7 +1038,6 @@
         <w:pStyle w:val="a6"/>
         <w:ind w:leftChars="0" w:left="284"/>
         <w:rPr>
-          <w:rFonts w:hint="eastAsia"/>
           <w:szCs w:val="20"/>
         </w:rPr>
       </w:pPr>
@@ -1086,7 +1084,6 @@
         <w:pStyle w:val="a6"/>
         <w:ind w:leftChars="0" w:left="284"/>
         <w:rPr>
-          <w:rFonts w:hint="eastAsia"/>
           <w:szCs w:val="20"/>
         </w:rPr>
       </w:pPr>
@@ -1254,7 +1251,6 @@
         <w:pStyle w:val="a6"/>
         <w:ind w:leftChars="0" w:left="284"/>
         <w:rPr>
-          <w:rFonts w:hint="eastAsia"/>
           <w:b/>
           <w:sz w:val="24"/>
           <w:szCs w:val="20"/>
@@ -1461,7 +1457,6 @@
     <w:p>
       <w:pPr>
         <w:rPr>
-          <w:rFonts w:hint="eastAsia"/>
           <w:sz w:val="24"/>
           <w:szCs w:val="24"/>
         </w:rPr>
@@ -1532,7 +1527,6 @@
         </w:tabs>
         <w:ind w:left="284"/>
         <w:rPr>
-          <w:rFonts w:hint="eastAsia"/>
           <w:b/>
           <w:sz w:val="24"/>
         </w:rPr>
@@ -1662,7 +1656,6 @@
         </w:tabs>
         <w:ind w:left="284"/>
         <w:rPr>
-          <w:rFonts w:hint="eastAsia"/>
           <w:b/>
           <w:sz w:val="24"/>
         </w:rPr>
@@ -1695,15 +1688,7 @@
           <w:b/>
           <w:sz w:val="24"/>
         </w:rPr>
-        <w:t>스킬 명</w:t>
-      </w:r>
-      <w:r>
-        <w:rPr>
-          <w:rFonts w:hint="eastAsia"/>
-          <w:b/>
-          <w:sz w:val="24"/>
-        </w:rPr>
-        <w:t xml:space="preserve">: </w:t>
+        <w:t xml:space="preserve">스킬 명: </w:t>
       </w:r>
       <w:r>
         <w:rPr>
@@ -1727,15 +1712,7 @@
           <w:b/>
           <w:sz w:val="24"/>
         </w:rPr>
-        <w:t xml:space="preserve"> </w:t>
-      </w:r>
-      <w:r>
-        <w:rPr>
-          <w:rFonts w:hint="eastAsia"/>
-          <w:b/>
-          <w:sz w:val="24"/>
-        </w:rPr>
-        <w:t>(기본 공격)</w:t>
+        <w:t xml:space="preserve"> (기본 공격)</w:t>
       </w:r>
     </w:p>
     <w:p>
@@ -1824,7 +1801,6 @@
         </w:tabs>
         <w:ind w:left="284"/>
         <w:rPr>
-          <w:rFonts w:hint="eastAsia"/>
           <w:b/>
           <w:sz w:val="24"/>
         </w:rPr>
@@ -2004,7 +1980,6 @@
         </w:tabs>
         <w:ind w:left="284"/>
         <w:rPr>
-          <w:rFonts w:hint="eastAsia"/>
           <w:b/>
           <w:sz w:val="24"/>
         </w:rPr>
@@ -2037,15 +2012,7 @@
           <w:b/>
           <w:sz w:val="24"/>
         </w:rPr>
-        <w:t xml:space="preserve">스킬 명: </w:t>
-      </w:r>
-      <w:r>
-        <w:rPr>
-          <w:rFonts w:hint="eastAsia"/>
-          <w:b/>
-          <w:sz w:val="24"/>
-        </w:rPr>
-        <w:t>슈퍼 점프</w:t>
+        <w:t>스킬 명: 슈퍼 점프</w:t>
       </w:r>
     </w:p>
     <w:p>
@@ -2157,10 +2124,7 @@
         <w:t xml:space="preserve">티어 </w:t>
       </w:r>
       <w:r>
-        <w:t>:</w:t>
-      </w:r>
-      <w:r>
-        <w:t xml:space="preserve"> 2</w:t>
+        <w:t>: 2</w:t>
       </w:r>
     </w:p>
     <w:p>
@@ -2170,7 +2134,6 @@
         </w:tabs>
         <w:ind w:left="284"/>
         <w:rPr>
-          <w:rFonts w:hint="eastAsia"/>
           <w:b/>
           <w:sz w:val="24"/>
         </w:rPr>
@@ -2306,9 +2269,6 @@
         <w:tabs>
           <w:tab w:val="left" w:pos="3052"/>
         </w:tabs>
-        <w:rPr>
-          <w:rFonts w:hint="eastAsia"/>
-        </w:rPr>
       </w:pPr>
       <w:r>
         <w:t xml:space="preserve">      [</w:t>
@@ -2360,7 +2320,6 @@
         </w:tabs>
         <w:ind w:left="284"/>
         <w:rPr>
-          <w:rFonts w:hint="eastAsia"/>
           <w:b/>
           <w:sz w:val="24"/>
         </w:rPr>
@@ -2523,9 +2482,6 @@
         <w:tabs>
           <w:tab w:val="left" w:pos="3052"/>
         </w:tabs>
-        <w:rPr>
-          <w:rFonts w:hint="eastAsia"/>
-        </w:rPr>
       </w:pPr>
       <w:r>
         <w:t xml:space="preserve">      [</w:t>
@@ -2572,7 +2528,6 @@
           <w:tab w:val="left" w:pos="3052"/>
         </w:tabs>
         <w:rPr>
-          <w:rFonts w:hint="eastAsia"/>
           <w:b/>
           <w:sz w:val="32"/>
         </w:rPr>
@@ -2609,20 +2564,23 @@
           <w:tab w:val="left" w:pos="3052"/>
         </w:tabs>
         <w:rPr>
-          <w:b/>
-          <w:sz w:val="32"/>
-        </w:rPr>
-      </w:pPr>
-    </w:p>
-    <w:p>
-      <w:pPr>
+          <w:rFonts w:hint="eastAsia"/>
+          <w:sz w:val="24"/>
+          <w:szCs w:val="24"/>
+        </w:rPr>
+      </w:pPr>
+    </w:p>
+    <w:p>
+      <w:pPr>
+        <w:pStyle w:val="a6"/>
         <w:tabs>
           <w:tab w:val="left" w:pos="3052"/>
         </w:tabs>
-        <w:rPr>
-          <w:rFonts w:hint="eastAsia"/>
-          <w:b/>
-          <w:sz w:val="32"/>
+        <w:ind w:leftChars="0" w:left="284"/>
+        <w:rPr>
+          <w:rFonts w:hint="eastAsia"/>
+          <w:sz w:val="24"/>
+          <w:szCs w:val="24"/>
         </w:rPr>
       </w:pPr>
     </w:p>
@@ -2644,53 +2602,8 @@
       </w:pPr>
       <w:r>
         <w:rPr>
-          <w:rFonts w:hint="eastAsia"/>
-          <w:b/>
-          <w:sz w:val="32"/>
-        </w:rPr>
-        <w:t xml:space="preserve"> </w:t>
-      </w:r>
-      <w:r>
-        <w:rPr>
-          <w:rFonts w:hint="eastAsia"/>
-          <w:b/>
-          <w:sz w:val="32"/>
-        </w:rPr>
-        <w:t>맵</w:t>
-      </w:r>
-    </w:p>
-    <w:p>
-      <w:pPr>
-        <w:pStyle w:val="a6"/>
-        <w:tabs>
-          <w:tab w:val="left" w:pos="3052"/>
-        </w:tabs>
-        <w:ind w:leftChars="0" w:left="284"/>
-        <w:rPr>
-          <w:sz w:val="24"/>
-          <w:szCs w:val="24"/>
-        </w:rPr>
-      </w:pPr>
-    </w:p>
-    <w:p>
-      <w:pPr>
-        <w:pStyle w:val="a6"/>
-        <w:numPr>
-          <w:ilvl w:val="0"/>
-          <w:numId w:val="24"/>
-        </w:numPr>
-        <w:tabs>
-          <w:tab w:val="left" w:pos="3052"/>
-        </w:tabs>
-        <w:ind w:leftChars="0"/>
-        <w:rPr>
-          <w:b/>
-          <w:sz w:val="32"/>
-        </w:rPr>
-      </w:pPr>
-      <w:r>
-        <w:rPr>
-          <w:b/>
+          <w:b/>
+          <w:noProof/>
           <w:sz w:val="32"/>
         </w:rPr>
         <mc:AlternateContent>
@@ -3729,17 +3642,478 @@
     </w:p>
     <w:p>
       <w:pPr>
+        <w:pStyle w:val="a6"/>
         <w:tabs>
           <w:tab w:val="left" w:pos="3052"/>
         </w:tabs>
-        <w:rPr>
-          <w:rFonts w:hint="eastAsia"/>
+        <w:ind w:leftChars="0" w:left="284"/>
+        <w:rPr>
           <w:b/>
           <w:sz w:val="32"/>
         </w:rPr>
       </w:pPr>
+    </w:p>
+    <w:p>
+      <w:pPr>
+        <w:pStyle w:val="a6"/>
+        <w:tabs>
+          <w:tab w:val="left" w:pos="3052"/>
+        </w:tabs>
+        <w:ind w:leftChars="0" w:left="284"/>
+        <w:rPr>
+          <w:b/>
+          <w:sz w:val="32"/>
+        </w:rPr>
+      </w:pPr>
+    </w:p>
+    <w:p>
+      <w:pPr>
+        <w:pStyle w:val="a6"/>
+        <w:tabs>
+          <w:tab w:val="left" w:pos="3052"/>
+        </w:tabs>
+        <w:ind w:leftChars="0" w:left="284"/>
+        <w:rPr>
+          <w:b/>
+          <w:sz w:val="32"/>
+        </w:rPr>
+      </w:pPr>
+    </w:p>
+    <w:p>
+      <w:pPr>
+        <w:pStyle w:val="a6"/>
+        <w:tabs>
+          <w:tab w:val="left" w:pos="3052"/>
+        </w:tabs>
+        <w:ind w:leftChars="0" w:left="284"/>
+        <w:rPr>
+          <w:b/>
+          <w:sz w:val="32"/>
+        </w:rPr>
+      </w:pPr>
+    </w:p>
+    <w:p>
+      <w:pPr>
+        <w:pStyle w:val="a6"/>
+        <w:tabs>
+          <w:tab w:val="left" w:pos="3052"/>
+        </w:tabs>
+        <w:ind w:leftChars="0" w:left="284"/>
+        <w:rPr>
+          <w:b/>
+          <w:sz w:val="32"/>
+        </w:rPr>
+      </w:pPr>
+    </w:p>
+    <w:p>
+      <w:pPr>
+        <w:pStyle w:val="a6"/>
+        <w:tabs>
+          <w:tab w:val="left" w:pos="3052"/>
+        </w:tabs>
+        <w:ind w:leftChars="0" w:left="284"/>
+        <w:rPr>
+          <w:b/>
+          <w:sz w:val="32"/>
+        </w:rPr>
+      </w:pPr>
+    </w:p>
+    <w:p>
+      <w:pPr>
+        <w:pStyle w:val="a6"/>
+        <w:tabs>
+          <w:tab w:val="left" w:pos="3052"/>
+        </w:tabs>
+        <w:ind w:leftChars="0" w:left="284"/>
+        <w:rPr>
+          <w:b/>
+          <w:sz w:val="32"/>
+        </w:rPr>
+      </w:pPr>
+    </w:p>
+    <w:p>
+      <w:pPr>
+        <w:pStyle w:val="a6"/>
+        <w:tabs>
+          <w:tab w:val="left" w:pos="3052"/>
+        </w:tabs>
+        <w:ind w:leftChars="0" w:left="284"/>
+        <w:rPr>
+          <w:b/>
+          <w:sz w:val="32"/>
+        </w:rPr>
+      </w:pPr>
+    </w:p>
+    <w:p>
+      <w:pPr>
+        <w:pStyle w:val="a6"/>
+        <w:tabs>
+          <w:tab w:val="left" w:pos="3052"/>
+        </w:tabs>
+        <w:ind w:leftChars="0" w:left="284"/>
+        <w:rPr>
+          <w:b/>
+          <w:sz w:val="32"/>
+        </w:rPr>
+      </w:pPr>
+    </w:p>
+    <w:p>
+      <w:pPr>
+        <w:pStyle w:val="a6"/>
+        <w:numPr>
+          <w:ilvl w:val="0"/>
+          <w:numId w:val="24"/>
+        </w:numPr>
+        <w:tabs>
+          <w:tab w:val="left" w:pos="3052"/>
+        </w:tabs>
+        <w:ind w:leftChars="0"/>
+        <w:rPr>
+          <w:b/>
+          <w:sz w:val="32"/>
+        </w:rPr>
+      </w:pPr>
+      <w:r>
+        <w:rPr>
+          <w:rFonts w:hint="eastAsia"/>
+          <w:b/>
+          <w:sz w:val="32"/>
+        </w:rPr>
+        <w:lastRenderedPageBreak/>
+        <w:t xml:space="preserve"> 맵</w:t>
+      </w:r>
+      <w:r>
+        <w:rPr>
+          <w:noProof/>
+        </w:rPr>
+        <w:drawing>
+          <wp:inline distT="0" distB="0" distL="0" distR="0" wp14:anchorId="73AB24FB" wp14:editId="6D1A1638">
+            <wp:extent cx="5341710" cy="3289300"/>
+            <wp:effectExtent l="0" t="0" r="0" b="6350"/>
+            <wp:docPr id="1" name="그림 1"/>
+            <wp:cNvGraphicFramePr>
+              <a:graphicFrameLocks xmlns:a="http://schemas.openxmlformats.org/drawingml/2006/main" noChangeAspect="1"/>
+            </wp:cNvGraphicFramePr>
+            <a:graphic xmlns:a="http://schemas.openxmlformats.org/drawingml/2006/main">
+              <a:graphicData uri="http://schemas.openxmlformats.org/drawingml/2006/picture">
+                <pic:pic xmlns:pic="http://schemas.openxmlformats.org/drawingml/2006/picture">
+                  <pic:nvPicPr>
+                    <pic:cNvPr id="1" name=""/>
+                    <pic:cNvPicPr/>
+                  </pic:nvPicPr>
+                  <pic:blipFill>
+                    <a:blip r:embed="rId10"/>
+                    <a:stretch>
+                      <a:fillRect/>
+                    </a:stretch>
+                  </pic:blipFill>
+                  <pic:spPr>
+                    <a:xfrm>
+                      <a:off x="0" y="0"/>
+                      <a:ext cx="5354260" cy="3297028"/>
+                    </a:xfrm>
+                    <a:prstGeom prst="rect">
+                      <a:avLst/>
+                    </a:prstGeom>
+                  </pic:spPr>
+                </pic:pic>
+              </a:graphicData>
+            </a:graphic>
+          </wp:inline>
+        </w:drawing>
+      </w:r>
+    </w:p>
+    <w:p>
+      <w:pPr>
+        <w:tabs>
+          <w:tab w:val="left" w:pos="3052"/>
+        </w:tabs>
+        <w:rPr>
+          <w:noProof/>
+          <w:sz w:val="24"/>
+        </w:rPr>
+      </w:pPr>
+      <w:r>
+        <w:rPr>
+          <w:rFonts w:hint="eastAsia"/>
+          <w:sz w:val="24"/>
+          <w:szCs w:val="24"/>
+        </w:rPr>
+        <w:t>기본 모형은 펜타곤을 본떠 만들었으며,</w:t>
+      </w:r>
+      <w:r>
+        <w:rPr>
+          <w:sz w:val="24"/>
+          <w:szCs w:val="24"/>
+        </w:rPr>
+        <w:t xml:space="preserve"> </w:t>
+      </w:r>
+      <w:r>
+        <w:rPr>
+          <w:rFonts w:hint="eastAsia"/>
+          <w:sz w:val="24"/>
+          <w:szCs w:val="24"/>
+        </w:rPr>
+        <w:t>각 플레이어들은 각 변의 중심에서 태어나 시작한다.</w:t>
+      </w:r>
+      <w:r>
+        <w:rPr>
+          <w:noProof/>
+        </w:rPr>
+        <w:t xml:space="preserve"> </w:t>
+      </w:r>
+      <w:r>
+        <w:rPr>
+          <w:rFonts w:hint="eastAsia"/>
+          <w:noProof/>
+          <w:sz w:val="24"/>
+        </w:rPr>
+        <w:t>각종 오브젝트들이 플레이어의 시작점 을 중심으로 밸런스있게 생성되고, 중심에는 리지드바디 오브젝트 들과 빌딩들이 있어서 큐브로 이루어진 시가지 처럼 만들어져있다.</w:t>
+      </w:r>
+    </w:p>
+    <w:p>
+      <w:pPr>
+        <w:tabs>
+          <w:tab w:val="left" w:pos="3052"/>
+        </w:tabs>
+        <w:rPr>
+          <w:noProof/>
+        </w:rPr>
+      </w:pPr>
+      <w:r>
+        <w:rPr>
+          <w:noProof/>
+        </w:rPr>
+        <w:t xml:space="preserve">   </w:t>
+      </w:r>
+      <w:r>
+        <w:rPr>
+          <w:noProof/>
+        </w:rPr>
+        <w:drawing>
+          <wp:inline distT="0" distB="0" distL="0" distR="0" wp14:anchorId="0B3623C9" wp14:editId="0E4781EC">
+            <wp:extent cx="5283200" cy="2686685"/>
+            <wp:effectExtent l="0" t="0" r="0" b="0"/>
+            <wp:docPr id="17" name="그림 17"/>
+            <wp:cNvGraphicFramePr>
+              <a:graphicFrameLocks xmlns:a="http://schemas.openxmlformats.org/drawingml/2006/main" noChangeAspect="1"/>
+            </wp:cNvGraphicFramePr>
+            <a:graphic xmlns:a="http://schemas.openxmlformats.org/drawingml/2006/main">
+              <a:graphicData uri="http://schemas.openxmlformats.org/drawingml/2006/picture">
+                <pic:pic xmlns:pic="http://schemas.openxmlformats.org/drawingml/2006/picture">
+                  <pic:nvPicPr>
+                    <pic:cNvPr id="1" name=""/>
+                    <pic:cNvPicPr/>
+                  </pic:nvPicPr>
+                  <pic:blipFill>
+                    <a:blip r:embed="rId11"/>
+                    <a:stretch>
+                      <a:fillRect/>
+                    </a:stretch>
+                  </pic:blipFill>
+                  <pic:spPr>
+                    <a:xfrm>
+                      <a:off x="0" y="0"/>
+                      <a:ext cx="5319570" cy="2705180"/>
+                    </a:xfrm>
+                    <a:prstGeom prst="rect">
+                      <a:avLst/>
+                    </a:prstGeom>
+                  </pic:spPr>
+                </pic:pic>
+              </a:graphicData>
+            </a:graphic>
+          </wp:inline>
+        </w:drawing>
+      </w:r>
+    </w:p>
+    <w:p>
+      <w:pPr>
+        <w:tabs>
+          <w:tab w:val="left" w:pos="3052"/>
+        </w:tabs>
+        <w:rPr>
+          <w:noProof/>
+          <w:sz w:val="24"/>
+        </w:rPr>
+      </w:pPr>
+      <w:r>
+        <w:rPr>
+          <w:noProof/>
+          <w:sz w:val="24"/>
+        </w:rPr>
+        <w:t>2</w:t>
+      </w:r>
+      <w:r>
+        <w:rPr>
+          <w:rFonts w:hint="eastAsia"/>
+          <w:noProof/>
+          <w:sz w:val="24"/>
+        </w:rPr>
+        <w:t>층에는 중립 몬스터가 존재한다.</w:t>
+      </w:r>
+      <w:r>
+        <w:rPr>
+          <w:noProof/>
+          <w:sz w:val="24"/>
+        </w:rPr>
+        <w:t xml:space="preserve"> 2</w:t>
+      </w:r>
+      <w:r>
+        <w:rPr>
+          <w:rFonts w:hint="eastAsia"/>
+          <w:noProof/>
+          <w:sz w:val="24"/>
+        </w:rPr>
+        <w:t>층에 올라가려면 1층 중심에 있는 하늘에 떠있는 각종 큐브 오브젝트들을 점프해서 밟으며 올라가야 하며,</w:t>
+      </w:r>
+      <w:r>
+        <w:rPr>
+          <w:noProof/>
+          <w:sz w:val="24"/>
+        </w:rPr>
+        <w:t xml:space="preserve"> </w:t>
+      </w:r>
+      <w:r>
+        <w:rPr>
+          <w:rFonts w:hint="eastAsia"/>
+          <w:noProof/>
+          <w:sz w:val="24"/>
+        </w:rPr>
+        <w:t>물론 각 플레이어들은 이 떠있는 오브젝트들을 이용해서 전투를 펼칠 수 도 있다.</w:t>
+      </w:r>
+    </w:p>
+    <w:p>
+      <w:pPr>
+        <w:tabs>
+          <w:tab w:val="left" w:pos="3052"/>
+        </w:tabs>
+        <w:rPr>
+          <w:b/>
+          <w:sz w:val="24"/>
+          <w:szCs w:val="24"/>
+        </w:rPr>
+      </w:pPr>
+      <w:r>
+        <w:rPr>
+          <w:noProof/>
+        </w:rPr>
+        <w:lastRenderedPageBreak/>
+        <w:drawing>
+          <wp:inline distT="0" distB="0" distL="0" distR="0" wp14:anchorId="66AFDBC1" wp14:editId="70550A0F">
+            <wp:extent cx="4197350" cy="2357231"/>
+            <wp:effectExtent l="0" t="0" r="0" b="5080"/>
+            <wp:docPr id="18" name="그림 18"/>
+            <wp:cNvGraphicFramePr>
+              <a:graphicFrameLocks xmlns:a="http://schemas.openxmlformats.org/drawingml/2006/main" noChangeAspect="1"/>
+            </wp:cNvGraphicFramePr>
+            <a:graphic xmlns:a="http://schemas.openxmlformats.org/drawingml/2006/main">
+              <a:graphicData uri="http://schemas.openxmlformats.org/drawingml/2006/picture">
+                <pic:pic xmlns:pic="http://schemas.openxmlformats.org/drawingml/2006/picture">
+                  <pic:nvPicPr>
+                    <pic:cNvPr id="1" name=""/>
+                    <pic:cNvPicPr/>
+                  </pic:nvPicPr>
+                  <pic:blipFill>
+                    <a:blip r:embed="rId12"/>
+                    <a:stretch>
+                      <a:fillRect/>
+                    </a:stretch>
+                  </pic:blipFill>
+                  <pic:spPr>
+                    <a:xfrm>
+                      <a:off x="0" y="0"/>
+                      <a:ext cx="4205356" cy="2361727"/>
+                    </a:xfrm>
+                    <a:prstGeom prst="rect">
+                      <a:avLst/>
+                    </a:prstGeom>
+                  </pic:spPr>
+                </pic:pic>
+              </a:graphicData>
+            </a:graphic>
+          </wp:inline>
+        </w:drawing>
+      </w:r>
+    </w:p>
+    <w:p>
+      <w:pPr>
+        <w:tabs>
+          <w:tab w:val="left" w:pos="3052"/>
+        </w:tabs>
+        <w:rPr>
+          <w:b/>
+          <w:sz w:val="24"/>
+          <w:szCs w:val="24"/>
+        </w:rPr>
+      </w:pPr>
+    </w:p>
+    <w:p>
+      <w:pPr>
+        <w:tabs>
+          <w:tab w:val="left" w:pos="3052"/>
+        </w:tabs>
+        <w:rPr>
+          <w:rFonts w:hint="eastAsia"/>
+          <w:b/>
+          <w:sz w:val="24"/>
+          <w:szCs w:val="24"/>
+        </w:rPr>
+      </w:pPr>
+      <w:r>
+        <w:rPr>
+          <w:rFonts w:hint="eastAsia"/>
+          <w:b/>
+          <w:sz w:val="24"/>
+          <w:szCs w:val="24"/>
+        </w:rPr>
+        <w:t xml:space="preserve">중립몬스터 </w:t>
+      </w:r>
+      <w:r>
+        <w:rPr>
+          <w:b/>
+          <w:sz w:val="24"/>
+          <w:szCs w:val="24"/>
+        </w:rPr>
+        <w:t xml:space="preserve">: </w:t>
+      </w:r>
+      <w:r>
+        <w:rPr>
+          <w:rFonts w:hint="eastAsia"/>
+          <w:b/>
+          <w:sz w:val="24"/>
+          <w:szCs w:val="24"/>
+        </w:rPr>
+        <w:t xml:space="preserve">중립 몬스터는 </w:t>
+      </w:r>
+      <w:r>
+        <w:rPr>
+          <w:b/>
+          <w:sz w:val="24"/>
+          <w:szCs w:val="24"/>
+        </w:rPr>
+        <w:t>2</w:t>
+      </w:r>
+      <w:r>
+        <w:rPr>
+          <w:rFonts w:hint="eastAsia"/>
+          <w:b/>
+          <w:sz w:val="24"/>
+          <w:szCs w:val="24"/>
+        </w:rPr>
+        <w:t>층에서 움직일 수 없으며, 올</w:t>
+      </w:r>
       <w:bookmarkStart w:id="0" w:name="_GoBack"/>
       <w:bookmarkEnd w:id="0"/>
+      <w:r>
+        <w:rPr>
+          <w:rFonts w:hint="eastAsia"/>
+          <w:b/>
+          <w:sz w:val="24"/>
+          <w:szCs w:val="24"/>
+        </w:rPr>
+        <w:t>라오는 플레이어들을 공격한다.</w:t>
+      </w:r>
     </w:p>
     <w:sectPr>
       <w:pgSz w:w="11906" w:h="16838"/>
@@ -7678,6 +8052,7 @@
   <w:style w:type="character" w:default="1" w:styleId="a0">
     <w:name w:val="Default Paragraph Font"/>
     <w:uiPriority w:val="1"/>
+    <w:semiHidden/>
     <w:unhideWhenUsed/>
   </w:style>
   <w:style w:type="table" w:default="1" w:styleId="a1">
@@ -8191,7 +8566,7 @@
 </file>
 
 <file path=customXml/itemProps1.xml><?xml version="1.0" encoding="utf-8"?>
-<ds:datastoreItem xmlns:ds="http://schemas.openxmlformats.org/officeDocument/2006/customXml" ds:itemID="{8AB898F4-4E93-40DB-925A-FACAF8073E07}">
+<ds:datastoreItem xmlns:ds="http://schemas.openxmlformats.org/officeDocument/2006/customXml" ds:itemID="{9611EA53-9E7A-48D6-A755-7D6647CD70A3}">
   <ds:schemaRefs>
     <ds:schemaRef ds:uri="http://schemas.openxmlformats.org/officeDocument/2006/bibliography"/>
   </ds:schemaRefs>

--- a/기획서,발표자료/졸업작품기획.docx
+++ b/기획서,발표자료/졸업작품기획.docx
@@ -1,6 +1,6 @@
 
 <file path=word/document.xml><?xml version="1.0" encoding="utf-8"?>
-<w:document xmlns:wpc="http://schemas.microsoft.com/office/word/2010/wordprocessingCanvas" xmlns:mc="http://schemas.openxmlformats.org/markup-compatibility/2006" xmlns:o="urn:schemas-microsoft-com:office:office" xmlns:r="http://schemas.openxmlformats.org/officeDocument/2006/relationships" xmlns:m="http://schemas.openxmlformats.org/officeDocument/2006/math" xmlns:v="urn:schemas-microsoft-com:vml" xmlns:wp14="http://schemas.microsoft.com/office/word/2010/wordprocessingDrawing" xmlns:wp="http://schemas.openxmlformats.org/drawingml/2006/wordprocessingDrawing" xmlns:w10="urn:schemas-microsoft-com:office:word" xmlns:w="http://schemas.openxmlformats.org/wordprocessingml/2006/main" xmlns:w14="http://schemas.microsoft.com/office/word/2010/wordml" xmlns:w15="http://schemas.microsoft.com/office/word/2012/wordml" xmlns:wpg="http://schemas.microsoft.com/office/word/2010/wordprocessingGroup" xmlns:wpi="http://schemas.microsoft.com/office/word/2010/wordprocessingInk" xmlns:wne="http://schemas.microsoft.com/office/word/2006/wordml" xmlns:wps="http://schemas.microsoft.com/office/word/2010/wordprocessingShape" mc:Ignorable="w14 w15 wp14">
+<w:document xmlns:wpc="http://schemas.microsoft.com/office/word/2010/wordprocessingCanvas" xmlns:cx="http://schemas.microsoft.com/office/drawing/2014/chartex" xmlns:cx1="http://schemas.microsoft.com/office/drawing/2015/9/8/chartex" xmlns:mc="http://schemas.openxmlformats.org/markup-compatibility/2006" xmlns:o="urn:schemas-microsoft-com:office:office" xmlns:r="http://schemas.openxmlformats.org/officeDocument/2006/relationships" xmlns:m="http://schemas.openxmlformats.org/officeDocument/2006/math" xmlns:v="urn:schemas-microsoft-com:vml" xmlns:wp14="http://schemas.microsoft.com/office/word/2010/wordprocessingDrawing" xmlns:wp="http://schemas.openxmlformats.org/drawingml/2006/wordprocessingDrawing" xmlns:w10="urn:schemas-microsoft-com:office:word" xmlns:w="http://schemas.openxmlformats.org/wordprocessingml/2006/main" xmlns:w14="http://schemas.microsoft.com/office/word/2010/wordml" xmlns:w15="http://schemas.microsoft.com/office/word/2012/wordml" xmlns:w16se="http://schemas.microsoft.com/office/word/2015/wordml/symex" xmlns:wpg="http://schemas.microsoft.com/office/word/2010/wordprocessingGroup" xmlns:wpi="http://schemas.microsoft.com/office/word/2010/wordprocessingInk" xmlns:wne="http://schemas.microsoft.com/office/word/2006/wordml" xmlns:wps="http://schemas.microsoft.com/office/word/2010/wordprocessingShape" mc:Ignorable="w14 w15 w16se wp14">
   <w:body>
     <w:p>
       <w:pPr>
@@ -2304,7 +2304,15 @@
         <w:t>초,</w:t>
       </w:r>
       <w:r>
-        <w:t xml:space="preserve"> 80cm </w:t>
+        <w:t xml:space="preserve"> </w:t>
+      </w:r>
+      <w:r>
+        <w:t>12</w:t>
+      </w:r>
+      <w:bookmarkStart w:id="0" w:name="_GoBack"/>
+      <w:bookmarkEnd w:id="0"/>
+      <w:r>
+        <w:t xml:space="preserve">0cm </w:t>
       </w:r>
       <w:r>
         <w:rPr>
@@ -2564,7 +2572,6 @@
           <w:tab w:val="left" w:pos="3052"/>
         </w:tabs>
         <w:rPr>
-          <w:rFonts w:hint="eastAsia"/>
           <w:sz w:val="24"/>
           <w:szCs w:val="24"/>
         </w:rPr>
@@ -2578,7 +2585,6 @@
         </w:tabs>
         <w:ind w:leftChars="0" w:left="284"/>
         <w:rPr>
-          <w:rFonts w:hint="eastAsia"/>
           <w:sz w:val="24"/>
           <w:szCs w:val="24"/>
         </w:rPr>
@@ -4054,7 +4060,6 @@
           <w:tab w:val="left" w:pos="3052"/>
         </w:tabs>
         <w:rPr>
-          <w:rFonts w:hint="eastAsia"/>
           <w:b/>
           <w:sz w:val="24"/>
           <w:szCs w:val="24"/>
@@ -4101,18 +4106,7 @@
           <w:sz w:val="24"/>
           <w:szCs w:val="24"/>
         </w:rPr>
-        <w:t>층에서 움직일 수 없으며, 올</w:t>
-      </w:r>
-      <w:bookmarkStart w:id="0" w:name="_GoBack"/>
-      <w:bookmarkEnd w:id="0"/>
-      <w:r>
-        <w:rPr>
-          <w:rFonts w:hint="eastAsia"/>
-          <w:b/>
-          <w:sz w:val="24"/>
-          <w:szCs w:val="24"/>
-        </w:rPr>
-        <w:t>라오는 플레이어들을 공격한다.</w:t>
+        <w:t>층에서 움직일 수 없으며, 올라오는 플레이어들을 공격한다.</w:t>
       </w:r>
     </w:p>
     <w:sectPr>
@@ -4126,7 +4120,7 @@
 </file>
 
 <file path=word/endnotes.xml><?xml version="1.0" encoding="utf-8"?>
-<w:endnotes xmlns:wpc="http://schemas.microsoft.com/office/word/2010/wordprocessingCanvas" xmlns:mc="http://schemas.openxmlformats.org/markup-compatibility/2006" xmlns:o="urn:schemas-microsoft-com:office:office" xmlns:r="http://schemas.openxmlformats.org/officeDocument/2006/relationships" xmlns:m="http://schemas.openxmlformats.org/officeDocument/2006/math" xmlns:v="urn:schemas-microsoft-com:vml" xmlns:wp14="http://schemas.microsoft.com/office/word/2010/wordprocessingDrawing" xmlns:wp="http://schemas.openxmlformats.org/drawingml/2006/wordprocessingDrawing" xmlns:w10="urn:schemas-microsoft-com:office:word" xmlns:w="http://schemas.openxmlformats.org/wordprocessingml/2006/main" xmlns:w14="http://schemas.microsoft.com/office/word/2010/wordml" xmlns:w15="http://schemas.microsoft.com/office/word/2012/wordml" xmlns:wpg="http://schemas.microsoft.com/office/word/2010/wordprocessingGroup" xmlns:wpi="http://schemas.microsoft.com/office/word/2010/wordprocessingInk" xmlns:wne="http://schemas.microsoft.com/office/word/2006/wordml" xmlns:wps="http://schemas.microsoft.com/office/word/2010/wordprocessingShape" mc:Ignorable="w14 w15 wp14">
+<w:endnotes xmlns:wpc="http://schemas.microsoft.com/office/word/2010/wordprocessingCanvas" xmlns:cx="http://schemas.microsoft.com/office/drawing/2014/chartex" xmlns:cx1="http://schemas.microsoft.com/office/drawing/2015/9/8/chartex" xmlns:mc="http://schemas.openxmlformats.org/markup-compatibility/2006" xmlns:o="urn:schemas-microsoft-com:office:office" xmlns:r="http://schemas.openxmlformats.org/officeDocument/2006/relationships" xmlns:m="http://schemas.openxmlformats.org/officeDocument/2006/math" xmlns:v="urn:schemas-microsoft-com:vml" xmlns:wp14="http://schemas.microsoft.com/office/word/2010/wordprocessingDrawing" xmlns:wp="http://schemas.openxmlformats.org/drawingml/2006/wordprocessingDrawing" xmlns:w10="urn:schemas-microsoft-com:office:word" xmlns:w="http://schemas.openxmlformats.org/wordprocessingml/2006/main" xmlns:w14="http://schemas.microsoft.com/office/word/2010/wordml" xmlns:w15="http://schemas.microsoft.com/office/word/2012/wordml" xmlns:w16se="http://schemas.microsoft.com/office/word/2015/wordml/symex" xmlns:wpg="http://schemas.microsoft.com/office/word/2010/wordprocessingGroup" xmlns:wpi="http://schemas.microsoft.com/office/word/2010/wordprocessingInk" xmlns:wne="http://schemas.microsoft.com/office/word/2006/wordml" xmlns:wps="http://schemas.microsoft.com/office/word/2010/wordprocessingShape" mc:Ignorable="w14 w15 w16se wp14">
   <w:endnote w:type="separator" w:id="-1">
     <w:p>
       <w:pPr>
@@ -4151,7 +4145,7 @@
 </file>
 
 <file path=word/footnotes.xml><?xml version="1.0" encoding="utf-8"?>
-<w:footnotes xmlns:wpc="http://schemas.microsoft.com/office/word/2010/wordprocessingCanvas" xmlns:mc="http://schemas.openxmlformats.org/markup-compatibility/2006" xmlns:o="urn:schemas-microsoft-com:office:office" xmlns:r="http://schemas.openxmlformats.org/officeDocument/2006/relationships" xmlns:m="http://schemas.openxmlformats.org/officeDocument/2006/math" xmlns:v="urn:schemas-microsoft-com:vml" xmlns:wp14="http://schemas.microsoft.com/office/word/2010/wordprocessingDrawing" xmlns:wp="http://schemas.openxmlformats.org/drawingml/2006/wordprocessingDrawing" xmlns:w10="urn:schemas-microsoft-com:office:word" xmlns:w="http://schemas.openxmlformats.org/wordprocessingml/2006/main" xmlns:w14="http://schemas.microsoft.com/office/word/2010/wordml" xmlns:w15="http://schemas.microsoft.com/office/word/2012/wordml" xmlns:wpg="http://schemas.microsoft.com/office/word/2010/wordprocessingGroup" xmlns:wpi="http://schemas.microsoft.com/office/word/2010/wordprocessingInk" xmlns:wne="http://schemas.microsoft.com/office/word/2006/wordml" xmlns:wps="http://schemas.microsoft.com/office/word/2010/wordprocessingShape" mc:Ignorable="w14 w15 wp14">
+<w:footnotes xmlns:wpc="http://schemas.microsoft.com/office/word/2010/wordprocessingCanvas" xmlns:cx="http://schemas.microsoft.com/office/drawing/2014/chartex" xmlns:cx1="http://schemas.microsoft.com/office/drawing/2015/9/8/chartex" xmlns:mc="http://schemas.openxmlformats.org/markup-compatibility/2006" xmlns:o="urn:schemas-microsoft-com:office:office" xmlns:r="http://schemas.openxmlformats.org/officeDocument/2006/relationships" xmlns:m="http://schemas.openxmlformats.org/officeDocument/2006/math" xmlns:v="urn:schemas-microsoft-com:vml" xmlns:wp14="http://schemas.microsoft.com/office/word/2010/wordprocessingDrawing" xmlns:wp="http://schemas.openxmlformats.org/drawingml/2006/wordprocessingDrawing" xmlns:w10="urn:schemas-microsoft-com:office:word" xmlns:w="http://schemas.openxmlformats.org/wordprocessingml/2006/main" xmlns:w14="http://schemas.microsoft.com/office/word/2010/wordml" xmlns:w15="http://schemas.microsoft.com/office/word/2012/wordml" xmlns:w16se="http://schemas.microsoft.com/office/word/2015/wordml/symex" xmlns:wpg="http://schemas.microsoft.com/office/word/2010/wordprocessingGroup" xmlns:wpi="http://schemas.microsoft.com/office/word/2010/wordprocessingInk" xmlns:wne="http://schemas.microsoft.com/office/word/2006/wordml" xmlns:wps="http://schemas.microsoft.com/office/word/2010/wordprocessingShape" mc:Ignorable="w14 w15 w16se wp14">
   <w:footnote w:type="separator" w:id="-1">
     <w:p>
       <w:pPr>
@@ -4176,7 +4170,7 @@
 </file>
 
 <file path=word/numbering.xml><?xml version="1.0" encoding="utf-8"?>
-<w:numbering xmlns:wpc="http://schemas.microsoft.com/office/word/2010/wordprocessingCanvas" xmlns:mc="http://schemas.openxmlformats.org/markup-compatibility/2006" xmlns:o="urn:schemas-microsoft-com:office:office" xmlns:r="http://schemas.openxmlformats.org/officeDocument/2006/relationships" xmlns:m="http://schemas.openxmlformats.org/officeDocument/2006/math" xmlns:v="urn:schemas-microsoft-com:vml" xmlns:wp14="http://schemas.microsoft.com/office/word/2010/wordprocessingDrawing" xmlns:wp="http://schemas.openxmlformats.org/drawingml/2006/wordprocessingDrawing" xmlns:w10="urn:schemas-microsoft-com:office:word" xmlns:w="http://schemas.openxmlformats.org/wordprocessingml/2006/main" xmlns:w14="http://schemas.microsoft.com/office/word/2010/wordml" xmlns:w15="http://schemas.microsoft.com/office/word/2012/wordml" xmlns:wpg="http://schemas.microsoft.com/office/word/2010/wordprocessingGroup" xmlns:wpi="http://schemas.microsoft.com/office/word/2010/wordprocessingInk" xmlns:wne="http://schemas.microsoft.com/office/word/2006/wordml" xmlns:wps="http://schemas.microsoft.com/office/word/2010/wordprocessingShape" mc:Ignorable="w14 w15 wp14">
+<w:numbering xmlns:wpc="http://schemas.microsoft.com/office/word/2010/wordprocessingCanvas" xmlns:cx="http://schemas.microsoft.com/office/drawing/2014/chartex" xmlns:cx1="http://schemas.microsoft.com/office/drawing/2015/9/8/chartex" xmlns:mc="http://schemas.openxmlformats.org/markup-compatibility/2006" xmlns:o="urn:schemas-microsoft-com:office:office" xmlns:r="http://schemas.openxmlformats.org/officeDocument/2006/relationships" xmlns:m="http://schemas.openxmlformats.org/officeDocument/2006/math" xmlns:v="urn:schemas-microsoft-com:vml" xmlns:wp14="http://schemas.microsoft.com/office/word/2010/wordprocessingDrawing" xmlns:wp="http://schemas.openxmlformats.org/drawingml/2006/wordprocessingDrawing" xmlns:w10="urn:schemas-microsoft-com:office:word" xmlns:w="http://schemas.openxmlformats.org/wordprocessingml/2006/main" xmlns:w14="http://schemas.microsoft.com/office/word/2010/wordml" xmlns:w15="http://schemas.microsoft.com/office/word/2012/wordml" xmlns:w16se="http://schemas.microsoft.com/office/word/2015/wordml/symex" xmlns:wpg="http://schemas.microsoft.com/office/word/2010/wordprocessingGroup" xmlns:wpi="http://schemas.microsoft.com/office/word/2010/wordprocessingInk" xmlns:wne="http://schemas.microsoft.com/office/word/2006/wordml" xmlns:wps="http://schemas.microsoft.com/office/word/2010/wordprocessingShape" mc:Ignorable="w14 w15 w16se wp14">
   <w:abstractNum w:abstractNumId="0" w15:restartNumberingAfterBreak="0">
     <w:nsid w:val="01183055"/>
     <w:multiLevelType w:val="hybridMultilevel"/>
@@ -7649,7 +7643,7 @@
 </file>
 
 <file path=word/styles.xml><?xml version="1.0" encoding="utf-8"?>
-<w:styles xmlns:mc="http://schemas.openxmlformats.org/markup-compatibility/2006" xmlns:r="http://schemas.openxmlformats.org/officeDocument/2006/relationships" xmlns:w="http://schemas.openxmlformats.org/wordprocessingml/2006/main" xmlns:w14="http://schemas.microsoft.com/office/word/2010/wordml" xmlns:w15="http://schemas.microsoft.com/office/word/2012/wordml" mc:Ignorable="w14 w15">
+<w:styles xmlns:mc="http://schemas.openxmlformats.org/markup-compatibility/2006" xmlns:r="http://schemas.openxmlformats.org/officeDocument/2006/relationships" xmlns:w="http://schemas.openxmlformats.org/wordprocessingml/2006/main" xmlns:w14="http://schemas.microsoft.com/office/word/2010/wordml" xmlns:w15="http://schemas.microsoft.com/office/word/2012/wordml" xmlns:w16se="http://schemas.microsoft.com/office/word/2015/wordml/symex" mc:Ignorable="w14 w15 w16se">
   <w:docDefaults>
     <w:rPrDefault>
       <w:rPr>
@@ -8566,7 +8560,7 @@
 </file>
 
 <file path=customXml/itemProps1.xml><?xml version="1.0" encoding="utf-8"?>
-<ds:datastoreItem xmlns:ds="http://schemas.openxmlformats.org/officeDocument/2006/customXml" ds:itemID="{9611EA53-9E7A-48D6-A755-7D6647CD70A3}">
+<ds:datastoreItem xmlns:ds="http://schemas.openxmlformats.org/officeDocument/2006/customXml" ds:itemID="{20E1A782-8E7C-4A2B-BDD1-A23B16210561}">
   <ds:schemaRefs>
     <ds:schemaRef ds:uri="http://schemas.openxmlformats.org/officeDocument/2006/bibliography"/>
   </ds:schemaRefs>

--- a/기획서,발표자료/졸업작품기획.docx
+++ b/기획서,발표자료/졸업작품기획.docx
@@ -1,6 +1,6 @@
 
 <file path=word/document.xml><?xml version="1.0" encoding="utf-8"?>
-<w:document xmlns:wpc="http://schemas.microsoft.com/office/word/2010/wordprocessingCanvas" xmlns:cx="http://schemas.microsoft.com/office/drawing/2014/chartex" xmlns:cx1="http://schemas.microsoft.com/office/drawing/2015/9/8/chartex" xmlns:mc="http://schemas.openxmlformats.org/markup-compatibility/2006" xmlns:o="urn:schemas-microsoft-com:office:office" xmlns:r="http://schemas.openxmlformats.org/officeDocument/2006/relationships" xmlns:m="http://schemas.openxmlformats.org/officeDocument/2006/math" xmlns:v="urn:schemas-microsoft-com:vml" xmlns:wp14="http://schemas.microsoft.com/office/word/2010/wordprocessingDrawing" xmlns:wp="http://schemas.openxmlformats.org/drawingml/2006/wordprocessingDrawing" xmlns:w10="urn:schemas-microsoft-com:office:word" xmlns:w="http://schemas.openxmlformats.org/wordprocessingml/2006/main" xmlns:w14="http://schemas.microsoft.com/office/word/2010/wordml" xmlns:w15="http://schemas.microsoft.com/office/word/2012/wordml" xmlns:w16se="http://schemas.microsoft.com/office/word/2015/wordml/symex" xmlns:wpg="http://schemas.microsoft.com/office/word/2010/wordprocessingGroup" xmlns:wpi="http://schemas.microsoft.com/office/word/2010/wordprocessingInk" xmlns:wne="http://schemas.microsoft.com/office/word/2006/wordml" xmlns:wps="http://schemas.microsoft.com/office/word/2010/wordprocessingShape" mc:Ignorable="w14 w15 w16se wp14">
+<w:document xmlns:wpc="http://schemas.microsoft.com/office/word/2010/wordprocessingCanvas" xmlns:cx="http://schemas.microsoft.com/office/drawing/2014/chartex" xmlns:cx1="http://schemas.microsoft.com/office/drawing/2015/9/8/chartex" xmlns:cx2="http://schemas.microsoft.com/office/drawing/2015/10/21/chartex" xmlns:cx3="http://schemas.microsoft.com/office/drawing/2016/5/9/chartex" xmlns:cx4="http://schemas.microsoft.com/office/drawing/2016/5/10/chartex" xmlns:cx5="http://schemas.microsoft.com/office/drawing/2016/5/11/chartex" xmlns:cx6="http://schemas.microsoft.com/office/drawing/2016/5/12/chartex" xmlns:cx7="http://schemas.microsoft.com/office/drawing/2016/5/13/chartex" xmlns:cx8="http://schemas.microsoft.com/office/drawing/2016/5/14/chartex" xmlns:mc="http://schemas.openxmlformats.org/markup-compatibility/2006" xmlns:aink="http://schemas.microsoft.com/office/drawing/2016/ink" xmlns:am3d="http://schemas.microsoft.com/office/drawing/2017/model3d" xmlns:o="urn:schemas-microsoft-com:office:office" xmlns:r="http://schemas.openxmlformats.org/officeDocument/2006/relationships" xmlns:m="http://schemas.openxmlformats.org/officeDocument/2006/math" xmlns:v="urn:schemas-microsoft-com:vml" xmlns:wp14="http://schemas.microsoft.com/office/word/2010/wordprocessingDrawing" xmlns:wp="http://schemas.openxmlformats.org/drawingml/2006/wordprocessingDrawing" xmlns:w10="urn:schemas-microsoft-com:office:word" xmlns:w="http://schemas.openxmlformats.org/wordprocessingml/2006/main" xmlns:w14="http://schemas.microsoft.com/office/word/2010/wordml" xmlns:w15="http://schemas.microsoft.com/office/word/2012/wordml" xmlns:w16cid="http://schemas.microsoft.com/office/word/2016/wordml/cid" xmlns:w16se="http://schemas.microsoft.com/office/word/2015/wordml/symex" xmlns:wpg="http://schemas.microsoft.com/office/word/2010/wordprocessingGroup" xmlns:wpi="http://schemas.microsoft.com/office/word/2010/wordprocessingInk" xmlns:wne="http://schemas.microsoft.com/office/word/2006/wordml" xmlns:wps="http://schemas.microsoft.com/office/word/2010/wordprocessingShape" mc:Ignorable="w14 w15 w16se w16cid wp14">
   <w:body>
     <w:p>
       <w:pPr>
@@ -1129,79 +1129,26 @@
         </w:rPr>
         <w:t xml:space="preserve">: </w:t>
       </w:r>
-      <w:r>
-        <w:rPr>
-          <w:rFonts w:hint="eastAsia"/>
+      <w:bookmarkStart w:id="0" w:name="_GoBack"/>
+      <w:bookmarkEnd w:id="0"/>
+      <w:r>
+        <w:rPr>
           <w:szCs w:val="20"/>
         </w:rPr>
-        <w:t>체력 전체 회복</w:t>
-      </w:r>
-    </w:p>
-    <w:p>
-      <w:pPr>
-        <w:pStyle w:val="a6"/>
-        <w:ind w:leftChars="0" w:left="284"/>
-        <w:rPr>
+        <w:t xml:space="preserve"> </w:t>
+      </w:r>
+      <w:r>
+        <w:rPr>
+          <w:rFonts w:hint="eastAsia"/>
           <w:szCs w:val="20"/>
         </w:rPr>
-      </w:pPr>
+        <w:t xml:space="preserve">체력 </w:t>
+      </w:r>
       <w:r>
         <w:rPr>
           <w:szCs w:val="20"/>
         </w:rPr>
-        <w:tab/>
-      </w:r>
-      <w:r>
-        <w:rPr>
-          <w:szCs w:val="20"/>
-        </w:rPr>
-        <w:tab/>
-      </w:r>
-      <w:r>
-        <w:rPr>
-          <w:szCs w:val="20"/>
-        </w:rPr>
-        <w:tab/>
-        <w:t xml:space="preserve">: </w:t>
-      </w:r>
-      <w:r>
-        <w:rPr>
-          <w:rFonts w:hint="eastAsia"/>
-          <w:szCs w:val="20"/>
-        </w:rPr>
-        <w:t xml:space="preserve">공격력 </w:t>
-      </w:r>
-      <w:r>
-        <w:rPr>
-          <w:szCs w:val="20"/>
-        </w:rPr>
-        <w:t>2</w:t>
-      </w:r>
-      <w:r>
-        <w:rPr>
-          <w:rFonts w:hint="eastAsia"/>
-          <w:szCs w:val="20"/>
-        </w:rPr>
-        <w:t xml:space="preserve">배 </w:t>
-      </w:r>
-      <w:r>
-        <w:rPr>
-          <w:szCs w:val="20"/>
-        </w:rPr>
-        <w:t xml:space="preserve">, </w:t>
-      </w:r>
-      <w:r>
-        <w:rPr>
-          <w:rFonts w:hint="eastAsia"/>
-          <w:szCs w:val="20"/>
-        </w:rPr>
-        <w:t xml:space="preserve">체력 </w:t>
-      </w:r>
-      <w:r>
-        <w:rPr>
-          <w:szCs w:val="20"/>
-        </w:rPr>
-        <w:t>4</w:t>
+        <w:t>10</w:t>
       </w:r>
       <w:r>
         <w:rPr>
@@ -1516,7 +1463,6 @@
           <w:b/>
           <w:sz w:val="32"/>
         </w:rPr>
-        <w:lastRenderedPageBreak/>
         <w:t xml:space="preserve"> 스킬 정보</w:t>
       </w:r>
     </w:p>
@@ -1537,6 +1483,7 @@
           <w:b/>
           <w:sz w:val="24"/>
         </w:rPr>
+        <w:lastRenderedPageBreak/>
         <w:t>1)</w:t>
       </w:r>
       <w:r>
@@ -2309,8 +2256,6 @@
       <w:r>
         <w:t>12</w:t>
       </w:r>
-      <w:bookmarkStart w:id="0" w:name="_GoBack"/>
-      <w:bookmarkEnd w:id="0"/>
       <w:r>
         <w:t xml:space="preserve">0cm </w:t>
       </w:r>
@@ -2337,7 +2282,6 @@
           <w:b/>
           <w:sz w:val="24"/>
         </w:rPr>
-        <w:lastRenderedPageBreak/>
         <w:t>6</w:t>
       </w:r>
       <w:r>
@@ -2427,6 +2371,7 @@
         </w:tabs>
       </w:pPr>
       <w:r>
+        <w:lastRenderedPageBreak/>
         <w:t xml:space="preserve">      [2] </w:t>
       </w:r>
       <w:r>
@@ -3291,25 +3236,24 @@
                   <v:path o:extrusionok="f" gradientshapeok="t" o:connecttype="rect"/>
                   <o:lock v:ext="edit" aspectratio="t"/>
                 </v:shapetype>
-                <v:shape id="그림 2" o:spid="_x0000_s1027" type="#_x0000_t75" style="position:absolute;left:31;width:63532;height:47910;visibility:visible;mso-wrap-style:square" o:gfxdata="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">
+                <v:shape id="그림 2" o:spid="_x0000_s1027" type="#_x0000_t75" style="position:absolute;left:31;width:63532;height:47910;visibility:visible;mso-wrap-style:square" o:gfxdata="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">
                   <v:imagedata r:id="rId9" o:title=""/>
-                  <v:path arrowok="t"/>
                 </v:shape>
-                <v:rect id="직사각형 3" o:spid="_x0000_s1028" style="position:absolute;left:120;top:41788;width:63443;height:6504;visibility:visible;mso-wrap-style:square;v-text-anchor:middle" o:gfxdata="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" fillcolor="white [3212]" strokecolor="#1f3763 [1604]" strokeweight="1pt"/>
-                <v:line id="직선 연결선 4" o:spid="_x0000_s1029" style="position:absolute;visibility:visible;mso-wrap-style:square" from="10429,41607" to="10429,47910" o:connectortype="straight" o:gfxdata="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" strokecolor="black [3213]" strokeweight=".5pt">
+                <v:rect id="직사각형 3" o:spid="_x0000_s1028" style="position:absolute;left:120;top:41788;width:63443;height:6504;visibility:visible;mso-wrap-style:square;v-text-anchor:middle" o:gfxdata="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" fillcolor="white [3212]" strokecolor="#1f3763 [1604]" strokeweight="1pt"/>
+                <v:line id="직선 연결선 4" o:spid="_x0000_s1029" style="position:absolute;visibility:visible;mso-wrap-style:square" from="10429,41607" to="10429,47910" o:connectortype="straight" o:gfxdata="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" strokecolor="black [3213]" strokeweight=".5pt">
                   <v:stroke joinstyle="miter"/>
                 </v:line>
-                <v:line id="직선 연결선 5" o:spid="_x0000_s1030" style="position:absolute;visibility:visible;mso-wrap-style:square" from="47021,41807" to="47021,48111" o:connectortype="straight" o:gfxdata="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" strokecolor="black [3213]" strokeweight=".5pt">
+                <v:line id="직선 연결선 5" o:spid="_x0000_s1030" style="position:absolute;visibility:visible;mso-wrap-style:square" from="47021,41807" to="47021,48111" o:connectortype="straight" o:gfxdata="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" strokecolor="black [3213]" strokeweight=".5pt">
                   <v:stroke joinstyle="miter"/>
                 </v:line>
-                <v:line id="직선 연결선 6" o:spid="_x0000_s1031" style="position:absolute;flip:x;visibility:visible;mso-wrap-style:square" from="0,44959" to="10458,44959" o:connectortype="straight" o:gfxdata="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" strokecolor="black [3213]" strokeweight=".5pt">
+                <v:line id="직선 연결선 6" o:spid="_x0000_s1031" style="position:absolute;flip:x;visibility:visible;mso-wrap-style:square" from="0,44959" to="10458,44959" o:connectortype="straight" o:gfxdata="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" strokecolor="black [3213]" strokeweight=".5pt">
                   <v:stroke joinstyle="miter"/>
                 </v:line>
                 <v:shapetype id="_x0000_t202" coordsize="21600,21600" o:spt="202" path="m,l,21600r21600,l21600,xe">
                   <v:stroke joinstyle="miter"/>
                   <v:path gradientshapeok="t" o:connecttype="rect"/>
                 </v:shapetype>
-                <v:shape id="TextBox 16" o:spid="_x0000_s1032" type="#_x0000_t202" style="position:absolute;left:10428;top:41604;width:36589;height:3505;visibility:visible;mso-wrap-style:square;v-text-anchor:top" o:gfxdata="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" fillcolor="red" stroked="f">
+                <v:shape id="TextBox 16" o:spid="_x0000_s1032" type="#_x0000_t202" style="position:absolute;left:10428;top:41604;width:36589;height:3505;visibility:visible;mso-wrap-style:square;v-text-anchor:top" o:gfxdata="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" fillcolor="red" stroked="f">
                   <v:textbox>
                     <w:txbxContent>
                       <w:p>
@@ -3353,7 +3297,7 @@
                     </w:txbxContent>
                   </v:textbox>
                 </v:shape>
-                <v:shape id="TextBox 17" o:spid="_x0000_s1033" type="#_x0000_t202" style="position:absolute;left:10428;top:44957;width:10484;height:3335;visibility:visible;mso-wrap-style:square;v-text-anchor:top" o:gfxdata="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" filled="f" strokecolor="black [3213]">
+                <v:shape id="TextBox 17" o:spid="_x0000_s1033" type="#_x0000_t202" style="position:absolute;left:10428;top:44957;width:10484;height:3335;visibility:visible;mso-wrap-style:square;v-text-anchor:top" o:gfxdata="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" filled="f" strokecolor="black [3213]">
                   <v:textbox>
                     <w:txbxContent>
                       <w:p>
@@ -3379,7 +3323,7 @@
                     </w:txbxContent>
                   </v:textbox>
                 </v:shape>
-                <v:shape id="TextBox 19" o:spid="_x0000_s1034" type="#_x0000_t202" style="position:absolute;left:20907;top:44936;width:8465;height:3497;visibility:visible;mso-wrap-style:square;v-text-anchor:top" o:gfxdata="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" filled="f" strokecolor="black [3213]">
+                <v:shape id="TextBox 19" o:spid="_x0000_s1034" type="#_x0000_t202" style="position:absolute;left:20907;top:44936;width:8465;height:3497;visibility:visible;mso-wrap-style:square;v-text-anchor:top" o:gfxdata="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" filled="f" strokecolor="black [3213]">
                   <v:textbox>
                     <w:txbxContent>
                       <w:p>
@@ -3407,7 +3351,7 @@
                     </w:txbxContent>
                   </v:textbox>
                 </v:shape>
-                <v:shape id="TextBox 20" o:spid="_x0000_s1035" type="#_x0000_t202" style="position:absolute;left:29285;top:44948;width:9354;height:3338;visibility:visible;mso-wrap-style:square;v-text-anchor:top" o:gfxdata="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" filled="f" strokecolor="black [3213]">
+                <v:shape id="TextBox 20" o:spid="_x0000_s1035" type="#_x0000_t202" style="position:absolute;left:29285;top:44948;width:9354;height:3338;visibility:visible;mso-wrap-style:square;v-text-anchor:top" o:gfxdata="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" filled="f" strokecolor="black [3213]">
                   <v:textbox>
                     <w:txbxContent>
                       <w:p>
@@ -3434,7 +3378,7 @@
                     </w:txbxContent>
                   </v:textbox>
                 </v:shape>
-                <v:shape id="TextBox 21" o:spid="_x0000_s1036" type="#_x0000_t202" style="position:absolute;left:38639;top:44948;width:8319;height:3331;visibility:visible;mso-wrap-style:square;v-text-anchor:top" o:gfxdata="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" filled="f" strokecolor="black [3213]">
+                <v:shape id="TextBox 21" o:spid="_x0000_s1036" type="#_x0000_t202" style="position:absolute;left:38639;top:44948;width:8319;height:3331;visibility:visible;mso-wrap-style:square;v-text-anchor:top" o:gfxdata="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" filled="f" strokecolor="black [3213]">
                   <v:textbox>
                     <w:txbxContent>
                       <w:p>
@@ -3461,7 +3405,7 @@
                     </w:txbxContent>
                   </v:textbox>
                 </v:shape>
-                <v:shape id="TextBox 22" o:spid="_x0000_s1037" type="#_x0000_t202" style="position:absolute;left:47185;top:43189;width:16599;height:4870;visibility:visible;mso-wrap-style:square;v-text-anchor:top" o:gfxdata="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" filled="f" stroked="f">
+                <v:shape id="TextBox 22" o:spid="_x0000_s1037" type="#_x0000_t202" style="position:absolute;left:47185;top:43189;width:16599;height:4870;visibility:visible;mso-wrap-style:square;v-text-anchor:top" o:gfxdata="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" filled="f" stroked="f">
                   <v:textbox>
                     <w:txbxContent>
                       <w:p>
@@ -3488,7 +3432,7 @@
                     </w:txbxContent>
                   </v:textbox>
                 </v:shape>
-                <v:shape id="TextBox 23" o:spid="_x0000_s1038" type="#_x0000_t202" style="position:absolute;left:89;top:43215;width:10427;height:4870;visibility:visible;mso-wrap-style:square;v-text-anchor:top" o:gfxdata="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" filled="f" stroked="f">
+                <v:shape id="TextBox 23" o:spid="_x0000_s1038" type="#_x0000_t202" style="position:absolute;left:89;top:43215;width:10427;height:4870;visibility:visible;mso-wrap-style:square;v-text-anchor:top" o:gfxdata="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" filled="f" stroked="f">
                   <v:textbox>
                     <w:txbxContent>
                       <w:p>
@@ -3514,7 +3458,7 @@
                     </w:txbxContent>
                   </v:textbox>
                 </v:shape>
-                <v:shape id="TextBox 25" o:spid="_x0000_s1039" type="#_x0000_t202" style="position:absolute;left:24730;top:569;width:13500;height:5129;visibility:visible;mso-wrap-style:square;v-text-anchor:top" o:gfxdata="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" fillcolor="gray [1629]" stroked="f">
+                <v:shape id="TextBox 25" o:spid="_x0000_s1039" type="#_x0000_t202" style="position:absolute;left:24730;top:569;width:13500;height:5129;visibility:visible;mso-wrap-style:square;v-text-anchor:top" o:gfxdata="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" fillcolor="gray [1629]" stroked="f">
                   <v:textbox>
                     <w:txbxContent>
                       <w:p>
@@ -3543,8 +3487,8 @@
                     </w:txbxContent>
                   </v:textbox>
                 </v:shape>
-                <v:rect id="직사각형 15" o:spid="_x0000_s1040" style="position:absolute;left:29377;top:17742;width:5279;height:863;visibility:visible;mso-wrap-style:square;v-text-anchor:middle" o:gfxdata="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" fillcolor="red" strokecolor="#1f3763 [1604]" strokeweight="1pt"/>
-                <v:rect id="직사각형 16" o:spid="_x0000_s1041" style="position:absolute;left:32677;top:9695;width:3959;height:803;visibility:visible;mso-wrap-style:square;v-text-anchor:middle" o:gfxdata="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" fillcolor="red" strokecolor="#1f3763 [1604]" strokeweight="1pt"/>
+                <v:rect id="직사각형 15" o:spid="_x0000_s1040" style="position:absolute;left:29377;top:17742;width:5279;height:863;visibility:visible;mso-wrap-style:square;v-text-anchor:middle" o:gfxdata="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" fillcolor="red" strokecolor="#1f3763 [1604]" strokeweight="1pt"/>
+                <v:rect id="직사각형 16" o:spid="_x0000_s1041" style="position:absolute;left:32677;top:9695;width:3959;height:803;visibility:visible;mso-wrap-style:square;v-text-anchor:middle" o:gfxdata="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" fillcolor="red" strokecolor="#1f3763 [1604]" strokeweight="1pt"/>
                 <w10:wrap anchorx="margin"/>
               </v:group>
             </w:pict>
@@ -3785,13 +3729,13 @@
           <w:b/>
           <w:sz w:val="32"/>
         </w:rPr>
+        <w:t xml:space="preserve"> 맵</w:t>
+      </w:r>
+      <w:r>
+        <w:rPr>
+          <w:noProof/>
+        </w:rPr>
         <w:lastRenderedPageBreak/>
-        <w:t xml:space="preserve"> 맵</w:t>
-      </w:r>
-      <w:r>
-        <w:rPr>
-          <w:noProof/>
-        </w:rPr>
         <w:drawing>
           <wp:inline distT="0" distB="0" distL="0" distR="0" wp14:anchorId="73AB24FB" wp14:editId="6D1A1638">
             <wp:extent cx="5341710" cy="3289300"/>
@@ -4120,7 +4064,7 @@
 </file>
 
 <file path=word/endnotes.xml><?xml version="1.0" encoding="utf-8"?>
-<w:endnotes xmlns:wpc="http://schemas.microsoft.com/office/word/2010/wordprocessingCanvas" xmlns:cx="http://schemas.microsoft.com/office/drawing/2014/chartex" xmlns:cx1="http://schemas.microsoft.com/office/drawing/2015/9/8/chartex" xmlns:mc="http://schemas.openxmlformats.org/markup-compatibility/2006" xmlns:o="urn:schemas-microsoft-com:office:office" xmlns:r="http://schemas.openxmlformats.org/officeDocument/2006/relationships" xmlns:m="http://schemas.openxmlformats.org/officeDocument/2006/math" xmlns:v="urn:schemas-microsoft-com:vml" xmlns:wp14="http://schemas.microsoft.com/office/word/2010/wordprocessingDrawing" xmlns:wp="http://schemas.openxmlformats.org/drawingml/2006/wordprocessingDrawing" xmlns:w10="urn:schemas-microsoft-com:office:word" xmlns:w="http://schemas.openxmlformats.org/wordprocessingml/2006/main" xmlns:w14="http://schemas.microsoft.com/office/word/2010/wordml" xmlns:w15="http://schemas.microsoft.com/office/word/2012/wordml" xmlns:w16se="http://schemas.microsoft.com/office/word/2015/wordml/symex" xmlns:wpg="http://schemas.microsoft.com/office/word/2010/wordprocessingGroup" xmlns:wpi="http://schemas.microsoft.com/office/word/2010/wordprocessingInk" xmlns:wne="http://schemas.microsoft.com/office/word/2006/wordml" xmlns:wps="http://schemas.microsoft.com/office/word/2010/wordprocessingShape" mc:Ignorable="w14 w15 w16se wp14">
+<w:endnotes xmlns:wpc="http://schemas.microsoft.com/office/word/2010/wordprocessingCanvas" xmlns:cx="http://schemas.microsoft.com/office/drawing/2014/chartex" xmlns:cx1="http://schemas.microsoft.com/office/drawing/2015/9/8/chartex" xmlns:cx2="http://schemas.microsoft.com/office/drawing/2015/10/21/chartex" xmlns:cx3="http://schemas.microsoft.com/office/drawing/2016/5/9/chartex" xmlns:cx4="http://schemas.microsoft.com/office/drawing/2016/5/10/chartex" xmlns:cx5="http://schemas.microsoft.com/office/drawing/2016/5/11/chartex" xmlns:cx6="http://schemas.microsoft.com/office/drawing/2016/5/12/chartex" xmlns:cx7="http://schemas.microsoft.com/office/drawing/2016/5/13/chartex" xmlns:cx8="http://schemas.microsoft.com/office/drawing/2016/5/14/chartex" xmlns:mc="http://schemas.openxmlformats.org/markup-compatibility/2006" xmlns:aink="http://schemas.microsoft.com/office/drawing/2016/ink" xmlns:am3d="http://schemas.microsoft.com/office/drawing/2017/model3d" xmlns:o="urn:schemas-microsoft-com:office:office" xmlns:r="http://schemas.openxmlformats.org/officeDocument/2006/relationships" xmlns:m="http://schemas.openxmlformats.org/officeDocument/2006/math" xmlns:v="urn:schemas-microsoft-com:vml" xmlns:wp14="http://schemas.microsoft.com/office/word/2010/wordprocessingDrawing" xmlns:wp="http://schemas.openxmlformats.org/drawingml/2006/wordprocessingDrawing" xmlns:w10="urn:schemas-microsoft-com:office:word" xmlns:w="http://schemas.openxmlformats.org/wordprocessingml/2006/main" xmlns:w14="http://schemas.microsoft.com/office/word/2010/wordml" xmlns:w15="http://schemas.microsoft.com/office/word/2012/wordml" xmlns:w16cid="http://schemas.microsoft.com/office/word/2016/wordml/cid" xmlns:w16se="http://schemas.microsoft.com/office/word/2015/wordml/symex" xmlns:wpg="http://schemas.microsoft.com/office/word/2010/wordprocessingGroup" xmlns:wpi="http://schemas.microsoft.com/office/word/2010/wordprocessingInk" xmlns:wne="http://schemas.microsoft.com/office/word/2006/wordml" xmlns:wps="http://schemas.microsoft.com/office/word/2010/wordprocessingShape" mc:Ignorable="w14 w15 w16se w16cid wp14">
   <w:endnote w:type="separator" w:id="-1">
     <w:p>
       <w:pPr>
@@ -4145,7 +4089,7 @@
 </file>
 
 <file path=word/footnotes.xml><?xml version="1.0" encoding="utf-8"?>
-<w:footnotes xmlns:wpc="http://schemas.microsoft.com/office/word/2010/wordprocessingCanvas" xmlns:cx="http://schemas.microsoft.com/office/drawing/2014/chartex" xmlns:cx1="http://schemas.microsoft.com/office/drawing/2015/9/8/chartex" xmlns:mc="http://schemas.openxmlformats.org/markup-compatibility/2006" xmlns:o="urn:schemas-microsoft-com:office:office" xmlns:r="http://schemas.openxmlformats.org/officeDocument/2006/relationships" xmlns:m="http://schemas.openxmlformats.org/officeDocument/2006/math" xmlns:v="urn:schemas-microsoft-com:vml" xmlns:wp14="http://schemas.microsoft.com/office/word/2010/wordprocessingDrawing" xmlns:wp="http://schemas.openxmlformats.org/drawingml/2006/wordprocessingDrawing" xmlns:w10="urn:schemas-microsoft-com:office:word" xmlns:w="http://schemas.openxmlformats.org/wordprocessingml/2006/main" xmlns:w14="http://schemas.microsoft.com/office/word/2010/wordml" xmlns:w15="http://schemas.microsoft.com/office/word/2012/wordml" xmlns:w16se="http://schemas.microsoft.com/office/word/2015/wordml/symex" xmlns:wpg="http://schemas.microsoft.com/office/word/2010/wordprocessingGroup" xmlns:wpi="http://schemas.microsoft.com/office/word/2010/wordprocessingInk" xmlns:wne="http://schemas.microsoft.com/office/word/2006/wordml" xmlns:wps="http://schemas.microsoft.com/office/word/2010/wordprocessingShape" mc:Ignorable="w14 w15 w16se wp14">
+<w:footnotes xmlns:wpc="http://schemas.microsoft.com/office/word/2010/wordprocessingCanvas" xmlns:cx="http://schemas.microsoft.com/office/drawing/2014/chartex" xmlns:cx1="http://schemas.microsoft.com/office/drawing/2015/9/8/chartex" xmlns:cx2="http://schemas.microsoft.com/office/drawing/2015/10/21/chartex" xmlns:cx3="http://schemas.microsoft.com/office/drawing/2016/5/9/chartex" xmlns:cx4="http://schemas.microsoft.com/office/drawing/2016/5/10/chartex" xmlns:cx5="http://schemas.microsoft.com/office/drawing/2016/5/11/chartex" xmlns:cx6="http://schemas.microsoft.com/office/drawing/2016/5/12/chartex" xmlns:cx7="http://schemas.microsoft.com/office/drawing/2016/5/13/chartex" xmlns:cx8="http://schemas.microsoft.com/office/drawing/2016/5/14/chartex" xmlns:mc="http://schemas.openxmlformats.org/markup-compatibility/2006" xmlns:aink="http://schemas.microsoft.com/office/drawing/2016/ink" xmlns:am3d="http://schemas.microsoft.com/office/drawing/2017/model3d" xmlns:o="urn:schemas-microsoft-com:office:office" xmlns:r="http://schemas.openxmlformats.org/officeDocument/2006/relationships" xmlns:m="http://schemas.openxmlformats.org/officeDocument/2006/math" xmlns:v="urn:schemas-microsoft-com:vml" xmlns:wp14="http://schemas.microsoft.com/office/word/2010/wordprocessingDrawing" xmlns:wp="http://schemas.openxmlformats.org/drawingml/2006/wordprocessingDrawing" xmlns:w10="urn:schemas-microsoft-com:office:word" xmlns:w="http://schemas.openxmlformats.org/wordprocessingml/2006/main" xmlns:w14="http://schemas.microsoft.com/office/word/2010/wordml" xmlns:w15="http://schemas.microsoft.com/office/word/2012/wordml" xmlns:w16cid="http://schemas.microsoft.com/office/word/2016/wordml/cid" xmlns:w16se="http://schemas.microsoft.com/office/word/2015/wordml/symex" xmlns:wpg="http://schemas.microsoft.com/office/word/2010/wordprocessingGroup" xmlns:wpi="http://schemas.microsoft.com/office/word/2010/wordprocessingInk" xmlns:wne="http://schemas.microsoft.com/office/word/2006/wordml" xmlns:wps="http://schemas.microsoft.com/office/word/2010/wordprocessingShape" mc:Ignorable="w14 w15 w16se w16cid wp14">
   <w:footnote w:type="separator" w:id="-1">
     <w:p>
       <w:pPr>
@@ -4170,7 +4114,7 @@
 </file>
 
 <file path=word/numbering.xml><?xml version="1.0" encoding="utf-8"?>
-<w:numbering xmlns:wpc="http://schemas.microsoft.com/office/word/2010/wordprocessingCanvas" xmlns:cx="http://schemas.microsoft.com/office/drawing/2014/chartex" xmlns:cx1="http://schemas.microsoft.com/office/drawing/2015/9/8/chartex" xmlns:mc="http://schemas.openxmlformats.org/markup-compatibility/2006" xmlns:o="urn:schemas-microsoft-com:office:office" xmlns:r="http://schemas.openxmlformats.org/officeDocument/2006/relationships" xmlns:m="http://schemas.openxmlformats.org/officeDocument/2006/math" xmlns:v="urn:schemas-microsoft-com:vml" xmlns:wp14="http://schemas.microsoft.com/office/word/2010/wordprocessingDrawing" xmlns:wp="http://schemas.openxmlformats.org/drawingml/2006/wordprocessingDrawing" xmlns:w10="urn:schemas-microsoft-com:office:word" xmlns:w="http://schemas.openxmlformats.org/wordprocessingml/2006/main" xmlns:w14="http://schemas.microsoft.com/office/word/2010/wordml" xmlns:w15="http://schemas.microsoft.com/office/word/2012/wordml" xmlns:w16se="http://schemas.microsoft.com/office/word/2015/wordml/symex" xmlns:wpg="http://schemas.microsoft.com/office/word/2010/wordprocessingGroup" xmlns:wpi="http://schemas.microsoft.com/office/word/2010/wordprocessingInk" xmlns:wne="http://schemas.microsoft.com/office/word/2006/wordml" xmlns:wps="http://schemas.microsoft.com/office/word/2010/wordprocessingShape" mc:Ignorable="w14 w15 w16se wp14">
+<w:numbering xmlns:wpc="http://schemas.microsoft.com/office/word/2010/wordprocessingCanvas" xmlns:cx="http://schemas.microsoft.com/office/drawing/2014/chartex" xmlns:cx1="http://schemas.microsoft.com/office/drawing/2015/9/8/chartex" xmlns:cx2="http://schemas.microsoft.com/office/drawing/2015/10/21/chartex" xmlns:cx3="http://schemas.microsoft.com/office/drawing/2016/5/9/chartex" xmlns:cx4="http://schemas.microsoft.com/office/drawing/2016/5/10/chartex" xmlns:cx5="http://schemas.microsoft.com/office/drawing/2016/5/11/chartex" xmlns:cx6="http://schemas.microsoft.com/office/drawing/2016/5/12/chartex" xmlns:cx7="http://schemas.microsoft.com/office/drawing/2016/5/13/chartex" xmlns:cx8="http://schemas.microsoft.com/office/drawing/2016/5/14/chartex" xmlns:mc="http://schemas.openxmlformats.org/markup-compatibility/2006" xmlns:aink="http://schemas.microsoft.com/office/drawing/2016/ink" xmlns:am3d="http://schemas.microsoft.com/office/drawing/2017/model3d" xmlns:o="urn:schemas-microsoft-com:office:office" xmlns:r="http://schemas.openxmlformats.org/officeDocument/2006/relationships" xmlns:m="http://schemas.openxmlformats.org/officeDocument/2006/math" xmlns:v="urn:schemas-microsoft-com:vml" xmlns:wp14="http://schemas.microsoft.com/office/word/2010/wordprocessingDrawing" xmlns:wp="http://schemas.openxmlformats.org/drawingml/2006/wordprocessingDrawing" xmlns:w10="urn:schemas-microsoft-com:office:word" xmlns:w="http://schemas.openxmlformats.org/wordprocessingml/2006/main" xmlns:w14="http://schemas.microsoft.com/office/word/2010/wordml" xmlns:w15="http://schemas.microsoft.com/office/word/2012/wordml" xmlns:w16cid="http://schemas.microsoft.com/office/word/2016/wordml/cid" xmlns:w16se="http://schemas.microsoft.com/office/word/2015/wordml/symex" xmlns:wpg="http://schemas.microsoft.com/office/word/2010/wordprocessingGroup" xmlns:wpi="http://schemas.microsoft.com/office/word/2010/wordprocessingInk" xmlns:wne="http://schemas.microsoft.com/office/word/2006/wordml" xmlns:wps="http://schemas.microsoft.com/office/word/2010/wordprocessingShape" mc:Ignorable="w14 w15 w16se w16cid wp14">
   <w:abstractNum w:abstractNumId="0" w15:restartNumberingAfterBreak="0">
     <w:nsid w:val="01183055"/>
     <w:multiLevelType w:val="hybridMultilevel"/>
@@ -7643,7 +7587,7 @@
 </file>
 
 <file path=word/styles.xml><?xml version="1.0" encoding="utf-8"?>
-<w:styles xmlns:mc="http://schemas.openxmlformats.org/markup-compatibility/2006" xmlns:r="http://schemas.openxmlformats.org/officeDocument/2006/relationships" xmlns:w="http://schemas.openxmlformats.org/wordprocessingml/2006/main" xmlns:w14="http://schemas.microsoft.com/office/word/2010/wordml" xmlns:w15="http://schemas.microsoft.com/office/word/2012/wordml" xmlns:w16se="http://schemas.microsoft.com/office/word/2015/wordml/symex" mc:Ignorable="w14 w15 w16se">
+<w:styles xmlns:mc="http://schemas.openxmlformats.org/markup-compatibility/2006" xmlns:r="http://schemas.openxmlformats.org/officeDocument/2006/relationships" xmlns:w="http://schemas.openxmlformats.org/wordprocessingml/2006/main" xmlns:w14="http://schemas.microsoft.com/office/word/2010/wordml" xmlns:w15="http://schemas.microsoft.com/office/word/2012/wordml" xmlns:w16cid="http://schemas.microsoft.com/office/word/2016/wordml/cid" xmlns:w16se="http://schemas.microsoft.com/office/word/2015/wordml/symex" mc:Ignorable="w14 w15 w16se w16cid">
   <w:docDefaults>
     <w:rPrDefault>
       <w:rPr>
@@ -7660,7 +7604,7 @@
       </w:pPr>
     </w:pPrDefault>
   </w:docDefaults>
-  <w:latentStyles w:defLockedState="0" w:defUIPriority="99" w:defSemiHidden="0" w:defUnhideWhenUsed="0" w:defQFormat="0" w:count="371">
+  <w:latentStyles w:defLockedState="0" w:defUIPriority="99" w:defSemiHidden="0" w:defUnhideWhenUsed="0" w:defQFormat="0" w:count="375">
     <w:lsdException w:name="Normal" w:uiPriority="0" w:qFormat="1"/>
     <w:lsdException w:name="heading 1" w:uiPriority="9" w:qFormat="1"/>
     <w:lsdException w:name="heading 2" w:semiHidden="1" w:uiPriority="9" w:unhideWhenUsed="1" w:qFormat="1"/>
@@ -7766,7 +7710,6 @@
     <w:lsdException w:name="HTML Sample" w:semiHidden="1" w:unhideWhenUsed="1"/>
     <w:lsdException w:name="HTML Typewriter" w:semiHidden="1" w:unhideWhenUsed="1"/>
     <w:lsdException w:name="HTML Variable" w:semiHidden="1" w:unhideWhenUsed="1"/>
-    <w:lsdException w:name="Normal Table" w:semiHidden="1" w:unhideWhenUsed="1"/>
     <w:lsdException w:name="annotation subject" w:semiHidden="1" w:unhideWhenUsed="1"/>
     <w:lsdException w:name="No List" w:semiHidden="1" w:unhideWhenUsed="1"/>
     <w:lsdException w:name="Outline List 1" w:semiHidden="1" w:unhideWhenUsed="1"/>
@@ -7810,10 +7753,8 @@
     <w:lsdException w:name="Table Elegant" w:semiHidden="1" w:unhideWhenUsed="1"/>
     <w:lsdException w:name="Table Professional" w:semiHidden="1" w:unhideWhenUsed="1"/>
     <w:lsdException w:name="Table Subtle 1" w:semiHidden="1" w:unhideWhenUsed="1"/>
-    <w:lsdException w:name="Table Subtle 2" w:semiHidden="1" w:unhideWhenUsed="1"/>
     <w:lsdException w:name="Table Web 1" w:semiHidden="1" w:unhideWhenUsed="1"/>
     <w:lsdException w:name="Table Web 2" w:semiHidden="1" w:unhideWhenUsed="1"/>
-    <w:lsdException w:name="Table Web 3" w:semiHidden="1" w:unhideWhenUsed="1"/>
     <w:lsdException w:name="Balloon Text" w:semiHidden="1" w:unhideWhenUsed="1"/>
     <w:lsdException w:name="Table Grid" w:uiPriority="39"/>
     <w:lsdException w:name="Table Theme" w:semiHidden="1" w:unhideWhenUsed="1"/>
@@ -8032,6 +7973,10 @@
     <w:lsdException w:name="List Table 5 Dark Accent 6" w:uiPriority="50"/>
     <w:lsdException w:name="List Table 6 Colorful Accent 6" w:uiPriority="51"/>
     <w:lsdException w:name="List Table 7 Colorful Accent 6" w:uiPriority="52"/>
+    <w:lsdException w:name="Mention" w:semiHidden="1" w:unhideWhenUsed="1"/>
+    <w:lsdException w:name="Smart Hyperlink" w:semiHidden="1" w:unhideWhenUsed="1"/>
+    <w:lsdException w:name="Hashtag" w:semiHidden="1" w:unhideWhenUsed="1"/>
+    <w:lsdException w:name="Unresolved Mention" w:semiHidden="1" w:unhideWhenUsed="1"/>
   </w:latentStyles>
   <w:style w:type="paragraph" w:default="1" w:styleId="a">
     <w:name w:val="Normal"/>
@@ -8560,7 +8505,7 @@
 </file>
 
 <file path=customXml/itemProps1.xml><?xml version="1.0" encoding="utf-8"?>
-<ds:datastoreItem xmlns:ds="http://schemas.openxmlformats.org/officeDocument/2006/customXml" ds:itemID="{20E1A782-8E7C-4A2B-BDD1-A23B16210561}">
+<ds:datastoreItem xmlns:ds="http://schemas.openxmlformats.org/officeDocument/2006/customXml" ds:itemID="{5A52B0E5-0855-4860-B92E-B7CB48596050}">
   <ds:schemaRefs>
     <ds:schemaRef ds:uri="http://schemas.openxmlformats.org/officeDocument/2006/bibliography"/>
   </ds:schemaRefs>

--- a/기획서,발표자료/졸업작품기획.docx
+++ b/기획서,발표자료/졸업작품기획.docx
@@ -1,6 +1,6 @@
 
 <file path=word/document.xml><?xml version="1.0" encoding="utf-8"?>
-<w:document xmlns:wpc="http://schemas.microsoft.com/office/word/2010/wordprocessingCanvas" xmlns:cx="http://schemas.microsoft.com/office/drawing/2014/chartex" xmlns:cx1="http://schemas.microsoft.com/office/drawing/2015/9/8/chartex" xmlns:cx2="http://schemas.microsoft.com/office/drawing/2015/10/21/chartex" xmlns:cx3="http://schemas.microsoft.com/office/drawing/2016/5/9/chartex" xmlns:cx4="http://schemas.microsoft.com/office/drawing/2016/5/10/chartex" xmlns:cx5="http://schemas.microsoft.com/office/drawing/2016/5/11/chartex" xmlns:cx6="http://schemas.microsoft.com/office/drawing/2016/5/12/chartex" xmlns:cx7="http://schemas.microsoft.com/office/drawing/2016/5/13/chartex" xmlns:cx8="http://schemas.microsoft.com/office/drawing/2016/5/14/chartex" xmlns:mc="http://schemas.openxmlformats.org/markup-compatibility/2006" xmlns:aink="http://schemas.microsoft.com/office/drawing/2016/ink" xmlns:am3d="http://schemas.microsoft.com/office/drawing/2017/model3d" xmlns:o="urn:schemas-microsoft-com:office:office" xmlns:r="http://schemas.openxmlformats.org/officeDocument/2006/relationships" xmlns:m="http://schemas.openxmlformats.org/officeDocument/2006/math" xmlns:v="urn:schemas-microsoft-com:vml" xmlns:wp14="http://schemas.microsoft.com/office/word/2010/wordprocessingDrawing" xmlns:wp="http://schemas.openxmlformats.org/drawingml/2006/wordprocessingDrawing" xmlns:w10="urn:schemas-microsoft-com:office:word" xmlns:w="http://schemas.openxmlformats.org/wordprocessingml/2006/main" xmlns:w14="http://schemas.microsoft.com/office/word/2010/wordml" xmlns:w15="http://schemas.microsoft.com/office/word/2012/wordml" xmlns:w16cid="http://schemas.microsoft.com/office/word/2016/wordml/cid" xmlns:w16se="http://schemas.microsoft.com/office/word/2015/wordml/symex" xmlns:wpg="http://schemas.microsoft.com/office/word/2010/wordprocessingGroup" xmlns:wpi="http://schemas.microsoft.com/office/word/2010/wordprocessingInk" xmlns:wne="http://schemas.microsoft.com/office/word/2006/wordml" xmlns:wps="http://schemas.microsoft.com/office/word/2010/wordprocessingShape" mc:Ignorable="w14 w15 w16se w16cid wp14">
+<w:document xmlns:wpc="http://schemas.microsoft.com/office/word/2010/wordprocessingCanvas" xmlns:mc="http://schemas.openxmlformats.org/markup-compatibility/2006" xmlns:o="urn:schemas-microsoft-com:office:office" xmlns:r="http://schemas.openxmlformats.org/officeDocument/2006/relationships" xmlns:m="http://schemas.openxmlformats.org/officeDocument/2006/math" xmlns:v="urn:schemas-microsoft-com:vml" xmlns:wp14="http://schemas.microsoft.com/office/word/2010/wordprocessingDrawing" xmlns:wp="http://schemas.openxmlformats.org/drawingml/2006/wordprocessingDrawing" xmlns:w10="urn:schemas-microsoft-com:office:word" xmlns:w="http://schemas.openxmlformats.org/wordprocessingml/2006/main" xmlns:w14="http://schemas.microsoft.com/office/word/2010/wordml" xmlns:w15="http://schemas.microsoft.com/office/word/2012/wordml" xmlns:wpg="http://schemas.microsoft.com/office/word/2010/wordprocessingGroup" xmlns:wpi="http://schemas.microsoft.com/office/word/2010/wordprocessingInk" xmlns:wne="http://schemas.microsoft.com/office/word/2006/wordml" xmlns:wps="http://schemas.microsoft.com/office/word/2010/wordprocessingShape" mc:Ignorable="w14 w15 wp14">
   <w:body>
     <w:p>
       <w:pPr>
@@ -1127,55 +1127,49 @@
         <w:rPr>
           <w:szCs w:val="20"/>
         </w:rPr>
-        <w:t xml:space="preserve">: </w:t>
+        <w:t xml:space="preserve">:  </w:t>
+      </w:r>
+      <w:r>
+        <w:rPr>
+          <w:rFonts w:hint="eastAsia"/>
+          <w:szCs w:val="20"/>
+        </w:rPr>
+        <w:t xml:space="preserve">체력 </w:t>
+      </w:r>
+      <w:r>
+        <w:rPr>
+          <w:szCs w:val="20"/>
+        </w:rPr>
+        <w:t>10</w:t>
+      </w:r>
+      <w:r>
+        <w:rPr>
+          <w:rFonts w:hint="eastAsia"/>
+          <w:szCs w:val="20"/>
+        </w:rPr>
+        <w:t>배,</w:t>
+      </w:r>
+      <w:r>
+        <w:rPr>
+          <w:szCs w:val="20"/>
+        </w:rPr>
+        <w:t xml:space="preserve"> </w:t>
+      </w:r>
+      <w:r>
+        <w:rPr>
+          <w:rFonts w:hint="eastAsia"/>
+          <w:szCs w:val="20"/>
+        </w:rPr>
+        <w:t xml:space="preserve">크기 </w:t>
+      </w:r>
+      <w:r>
+        <w:rPr>
+          <w:szCs w:val="20"/>
+        </w:rPr>
+        <w:t>1.3</w:t>
       </w:r>
       <w:bookmarkStart w:id="0" w:name="_GoBack"/>
       <w:bookmarkEnd w:id="0"/>
-      <w:r>
-        <w:rPr>
-          <w:szCs w:val="20"/>
-        </w:rPr>
-        <w:t xml:space="preserve"> </w:t>
-      </w:r>
-      <w:r>
-        <w:rPr>
-          <w:rFonts w:hint="eastAsia"/>
-          <w:szCs w:val="20"/>
-        </w:rPr>
-        <w:t xml:space="preserve">체력 </w:t>
-      </w:r>
-      <w:r>
-        <w:rPr>
-          <w:szCs w:val="20"/>
-        </w:rPr>
-        <w:t>10</w:t>
-      </w:r>
-      <w:r>
-        <w:rPr>
-          <w:rFonts w:hint="eastAsia"/>
-          <w:szCs w:val="20"/>
-        </w:rPr>
-        <w:t>배,</w:t>
-      </w:r>
-      <w:r>
-        <w:rPr>
-          <w:szCs w:val="20"/>
-        </w:rPr>
-        <w:t xml:space="preserve"> </w:t>
-      </w:r>
-      <w:r>
-        <w:rPr>
-          <w:rFonts w:hint="eastAsia"/>
-          <w:szCs w:val="20"/>
-        </w:rPr>
-        <w:t xml:space="preserve">크기 </w:t>
-      </w:r>
-      <w:r>
-        <w:rPr>
-          <w:szCs w:val="20"/>
-        </w:rPr>
-        <w:t>3</w:t>
-      </w:r>
       <w:r>
         <w:rPr>
           <w:rFonts w:hint="eastAsia"/>
@@ -3214,7 +3208,7 @@
               </wp:anchor>
             </w:drawing>
           </mc:Choice>
-          <mc:Fallback>
+          <mc:Fallback xmlns:w16se="http://schemas.microsoft.com/office/word/2015/wordml/symex" xmlns:w16cid="http://schemas.microsoft.com/office/word/2016/wordml/cid" xmlns:am3d="http://schemas.microsoft.com/office/drawing/2017/model3d" xmlns:aink="http://schemas.microsoft.com/office/drawing/2016/ink" xmlns:cx8="http://schemas.microsoft.com/office/drawing/2016/5/14/chartex" xmlns:cx7="http://schemas.microsoft.com/office/drawing/2016/5/13/chartex" xmlns:cx6="http://schemas.microsoft.com/office/drawing/2016/5/12/chartex" xmlns:cx5="http://schemas.microsoft.com/office/drawing/2016/5/11/chartex" xmlns:cx4="http://schemas.microsoft.com/office/drawing/2016/5/10/chartex" xmlns:cx3="http://schemas.microsoft.com/office/drawing/2016/5/9/chartex" xmlns:cx2="http://schemas.microsoft.com/office/drawing/2015/10/21/chartex" xmlns:cx1="http://schemas.microsoft.com/office/drawing/2015/9/8/chartex" xmlns:cx="http://schemas.microsoft.com/office/drawing/2014/chartex">
             <w:pict>
               <v:group w14:anchorId="7993313E" id="그룹 28" o:spid="_x0000_s1026" style="position:absolute;left:0;text-align:left;margin-left:26pt;margin-top:35.8pt;width:310.5pt;height:255pt;z-index:251666432;mso-position-horizontal-relative:margin;mso-width-relative:margin;mso-height-relative:margin" coordsize="63784,48433" o:gfxdata="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">
                 <v:shapetype id="_x0000_t75" coordsize="21600,21600" o:spt="75" o:preferrelative="t" path="m@4@5l@4@11@9@11@9@5xe" filled="f" stroked="f">
@@ -3560,7 +3554,7 @@
               </wp:anchor>
             </w:drawing>
           </mc:Choice>
-          <mc:Fallback>
+          <mc:Fallback xmlns:w16se="http://schemas.microsoft.com/office/word/2015/wordml/symex" xmlns:w16cid="http://schemas.microsoft.com/office/word/2016/wordml/cid" xmlns:am3d="http://schemas.microsoft.com/office/drawing/2017/model3d" xmlns:aink="http://schemas.microsoft.com/office/drawing/2016/ink" xmlns:cx8="http://schemas.microsoft.com/office/drawing/2016/5/14/chartex" xmlns:cx7="http://schemas.microsoft.com/office/drawing/2016/5/13/chartex" xmlns:cx6="http://schemas.microsoft.com/office/drawing/2016/5/12/chartex" xmlns:cx5="http://schemas.microsoft.com/office/drawing/2016/5/11/chartex" xmlns:cx4="http://schemas.microsoft.com/office/drawing/2016/5/10/chartex" xmlns:cx3="http://schemas.microsoft.com/office/drawing/2016/5/9/chartex" xmlns:cx2="http://schemas.microsoft.com/office/drawing/2015/10/21/chartex" xmlns:cx1="http://schemas.microsoft.com/office/drawing/2015/9/8/chartex" xmlns:cx="http://schemas.microsoft.com/office/drawing/2014/chartex">
             <w:pict>
               <v:shape w14:anchorId="7025CD5D" id="Text Box 19" o:spid="_x0000_s1042" type="#_x0000_t202" style="position:absolute;left:0;text-align:left;margin-left:238.2pt;margin-top:115.55pt;width:196.05pt;height:.05pt;z-index:-251652096;visibility:visible;mso-wrap-style:square;mso-wrap-distance-left:9pt;mso-wrap-distance-top:0;mso-wrap-distance-right:9pt;mso-wrap-distance-bottom:0;mso-position-horizontal:absolute;mso-position-horizontal-relative:text;mso-position-vertical:absolute;mso-position-vertical-relative:text;v-text-anchor:top" o:gfxdata="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" stroked="f">
                 <v:textbox style="mso-fit-shape-to-text:t" inset="0,0,0,0">
@@ -4064,7 +4058,7 @@
 </file>
 
 <file path=word/endnotes.xml><?xml version="1.0" encoding="utf-8"?>
-<w:endnotes xmlns:wpc="http://schemas.microsoft.com/office/word/2010/wordprocessingCanvas" xmlns:cx="http://schemas.microsoft.com/office/drawing/2014/chartex" xmlns:cx1="http://schemas.microsoft.com/office/drawing/2015/9/8/chartex" xmlns:cx2="http://schemas.microsoft.com/office/drawing/2015/10/21/chartex" xmlns:cx3="http://schemas.microsoft.com/office/drawing/2016/5/9/chartex" xmlns:cx4="http://schemas.microsoft.com/office/drawing/2016/5/10/chartex" xmlns:cx5="http://schemas.microsoft.com/office/drawing/2016/5/11/chartex" xmlns:cx6="http://schemas.microsoft.com/office/drawing/2016/5/12/chartex" xmlns:cx7="http://schemas.microsoft.com/office/drawing/2016/5/13/chartex" xmlns:cx8="http://schemas.microsoft.com/office/drawing/2016/5/14/chartex" xmlns:mc="http://schemas.openxmlformats.org/markup-compatibility/2006" xmlns:aink="http://schemas.microsoft.com/office/drawing/2016/ink" xmlns:am3d="http://schemas.microsoft.com/office/drawing/2017/model3d" xmlns:o="urn:schemas-microsoft-com:office:office" xmlns:r="http://schemas.openxmlformats.org/officeDocument/2006/relationships" xmlns:m="http://schemas.openxmlformats.org/officeDocument/2006/math" xmlns:v="urn:schemas-microsoft-com:vml" xmlns:wp14="http://schemas.microsoft.com/office/word/2010/wordprocessingDrawing" xmlns:wp="http://schemas.openxmlformats.org/drawingml/2006/wordprocessingDrawing" xmlns:w10="urn:schemas-microsoft-com:office:word" xmlns:w="http://schemas.openxmlformats.org/wordprocessingml/2006/main" xmlns:w14="http://schemas.microsoft.com/office/word/2010/wordml" xmlns:w15="http://schemas.microsoft.com/office/word/2012/wordml" xmlns:w16cid="http://schemas.microsoft.com/office/word/2016/wordml/cid" xmlns:w16se="http://schemas.microsoft.com/office/word/2015/wordml/symex" xmlns:wpg="http://schemas.microsoft.com/office/word/2010/wordprocessingGroup" xmlns:wpi="http://schemas.microsoft.com/office/word/2010/wordprocessingInk" xmlns:wne="http://schemas.microsoft.com/office/word/2006/wordml" xmlns:wps="http://schemas.microsoft.com/office/word/2010/wordprocessingShape" mc:Ignorable="w14 w15 w16se w16cid wp14">
+<w:endnotes xmlns:wpc="http://schemas.microsoft.com/office/word/2010/wordprocessingCanvas" xmlns:mc="http://schemas.openxmlformats.org/markup-compatibility/2006" xmlns:o="urn:schemas-microsoft-com:office:office" xmlns:r="http://schemas.openxmlformats.org/officeDocument/2006/relationships" xmlns:m="http://schemas.openxmlformats.org/officeDocument/2006/math" xmlns:v="urn:schemas-microsoft-com:vml" xmlns:wp14="http://schemas.microsoft.com/office/word/2010/wordprocessingDrawing" xmlns:wp="http://schemas.openxmlformats.org/drawingml/2006/wordprocessingDrawing" xmlns:w10="urn:schemas-microsoft-com:office:word" xmlns:w="http://schemas.openxmlformats.org/wordprocessingml/2006/main" xmlns:w14="http://schemas.microsoft.com/office/word/2010/wordml" xmlns:w15="http://schemas.microsoft.com/office/word/2012/wordml" xmlns:wpg="http://schemas.microsoft.com/office/word/2010/wordprocessingGroup" xmlns:wpi="http://schemas.microsoft.com/office/word/2010/wordprocessingInk" xmlns:wne="http://schemas.microsoft.com/office/word/2006/wordml" xmlns:wps="http://schemas.microsoft.com/office/word/2010/wordprocessingShape" mc:Ignorable="w14 w15 wp14">
   <w:endnote w:type="separator" w:id="-1">
     <w:p>
       <w:pPr>
@@ -4089,7 +4083,7 @@
 </file>
 
 <file path=word/footnotes.xml><?xml version="1.0" encoding="utf-8"?>
-<w:footnotes xmlns:wpc="http://schemas.microsoft.com/office/word/2010/wordprocessingCanvas" xmlns:cx="http://schemas.microsoft.com/office/drawing/2014/chartex" xmlns:cx1="http://schemas.microsoft.com/office/drawing/2015/9/8/chartex" xmlns:cx2="http://schemas.microsoft.com/office/drawing/2015/10/21/chartex" xmlns:cx3="http://schemas.microsoft.com/office/drawing/2016/5/9/chartex" xmlns:cx4="http://schemas.microsoft.com/office/drawing/2016/5/10/chartex" xmlns:cx5="http://schemas.microsoft.com/office/drawing/2016/5/11/chartex" xmlns:cx6="http://schemas.microsoft.com/office/drawing/2016/5/12/chartex" xmlns:cx7="http://schemas.microsoft.com/office/drawing/2016/5/13/chartex" xmlns:cx8="http://schemas.microsoft.com/office/drawing/2016/5/14/chartex" xmlns:mc="http://schemas.openxmlformats.org/markup-compatibility/2006" xmlns:aink="http://schemas.microsoft.com/office/drawing/2016/ink" xmlns:am3d="http://schemas.microsoft.com/office/drawing/2017/model3d" xmlns:o="urn:schemas-microsoft-com:office:office" xmlns:r="http://schemas.openxmlformats.org/officeDocument/2006/relationships" xmlns:m="http://schemas.openxmlformats.org/officeDocument/2006/math" xmlns:v="urn:schemas-microsoft-com:vml" xmlns:wp14="http://schemas.microsoft.com/office/word/2010/wordprocessingDrawing" xmlns:wp="http://schemas.openxmlformats.org/drawingml/2006/wordprocessingDrawing" xmlns:w10="urn:schemas-microsoft-com:office:word" xmlns:w="http://schemas.openxmlformats.org/wordprocessingml/2006/main" xmlns:w14="http://schemas.microsoft.com/office/word/2010/wordml" xmlns:w15="http://schemas.microsoft.com/office/word/2012/wordml" xmlns:w16cid="http://schemas.microsoft.com/office/word/2016/wordml/cid" xmlns:w16se="http://schemas.microsoft.com/office/word/2015/wordml/symex" xmlns:wpg="http://schemas.microsoft.com/office/word/2010/wordprocessingGroup" xmlns:wpi="http://schemas.microsoft.com/office/word/2010/wordprocessingInk" xmlns:wne="http://schemas.microsoft.com/office/word/2006/wordml" xmlns:wps="http://schemas.microsoft.com/office/word/2010/wordprocessingShape" mc:Ignorable="w14 w15 w16se w16cid wp14">
+<w:footnotes xmlns:wpc="http://schemas.microsoft.com/office/word/2010/wordprocessingCanvas" xmlns:mc="http://schemas.openxmlformats.org/markup-compatibility/2006" xmlns:o="urn:schemas-microsoft-com:office:office" xmlns:r="http://schemas.openxmlformats.org/officeDocument/2006/relationships" xmlns:m="http://schemas.openxmlformats.org/officeDocument/2006/math" xmlns:v="urn:schemas-microsoft-com:vml" xmlns:wp14="http://schemas.microsoft.com/office/word/2010/wordprocessingDrawing" xmlns:wp="http://schemas.openxmlformats.org/drawingml/2006/wordprocessingDrawing" xmlns:w10="urn:schemas-microsoft-com:office:word" xmlns:w="http://schemas.openxmlformats.org/wordprocessingml/2006/main" xmlns:w14="http://schemas.microsoft.com/office/word/2010/wordml" xmlns:w15="http://schemas.microsoft.com/office/word/2012/wordml" xmlns:wpg="http://schemas.microsoft.com/office/word/2010/wordprocessingGroup" xmlns:wpi="http://schemas.microsoft.com/office/word/2010/wordprocessingInk" xmlns:wne="http://schemas.microsoft.com/office/word/2006/wordml" xmlns:wps="http://schemas.microsoft.com/office/word/2010/wordprocessingShape" mc:Ignorable="w14 w15 wp14">
   <w:footnote w:type="separator" w:id="-1">
     <w:p>
       <w:pPr>
@@ -4114,7 +4108,7 @@
 </file>
 
 <file path=word/numbering.xml><?xml version="1.0" encoding="utf-8"?>
-<w:numbering xmlns:wpc="http://schemas.microsoft.com/office/word/2010/wordprocessingCanvas" xmlns:cx="http://schemas.microsoft.com/office/drawing/2014/chartex" xmlns:cx1="http://schemas.microsoft.com/office/drawing/2015/9/8/chartex" xmlns:cx2="http://schemas.microsoft.com/office/drawing/2015/10/21/chartex" xmlns:cx3="http://schemas.microsoft.com/office/drawing/2016/5/9/chartex" xmlns:cx4="http://schemas.microsoft.com/office/drawing/2016/5/10/chartex" xmlns:cx5="http://schemas.microsoft.com/office/drawing/2016/5/11/chartex" xmlns:cx6="http://schemas.microsoft.com/office/drawing/2016/5/12/chartex" xmlns:cx7="http://schemas.microsoft.com/office/drawing/2016/5/13/chartex" xmlns:cx8="http://schemas.microsoft.com/office/drawing/2016/5/14/chartex" xmlns:mc="http://schemas.openxmlformats.org/markup-compatibility/2006" xmlns:aink="http://schemas.microsoft.com/office/drawing/2016/ink" xmlns:am3d="http://schemas.microsoft.com/office/drawing/2017/model3d" xmlns:o="urn:schemas-microsoft-com:office:office" xmlns:r="http://schemas.openxmlformats.org/officeDocument/2006/relationships" xmlns:m="http://schemas.openxmlformats.org/officeDocument/2006/math" xmlns:v="urn:schemas-microsoft-com:vml" xmlns:wp14="http://schemas.microsoft.com/office/word/2010/wordprocessingDrawing" xmlns:wp="http://schemas.openxmlformats.org/drawingml/2006/wordprocessingDrawing" xmlns:w10="urn:schemas-microsoft-com:office:word" xmlns:w="http://schemas.openxmlformats.org/wordprocessingml/2006/main" xmlns:w14="http://schemas.microsoft.com/office/word/2010/wordml" xmlns:w15="http://schemas.microsoft.com/office/word/2012/wordml" xmlns:w16cid="http://schemas.microsoft.com/office/word/2016/wordml/cid" xmlns:w16se="http://schemas.microsoft.com/office/word/2015/wordml/symex" xmlns:wpg="http://schemas.microsoft.com/office/word/2010/wordprocessingGroup" xmlns:wpi="http://schemas.microsoft.com/office/word/2010/wordprocessingInk" xmlns:wne="http://schemas.microsoft.com/office/word/2006/wordml" xmlns:wps="http://schemas.microsoft.com/office/word/2010/wordprocessingShape" mc:Ignorable="w14 w15 w16se w16cid wp14">
+<w:numbering xmlns:wpc="http://schemas.microsoft.com/office/word/2010/wordprocessingCanvas" xmlns:mc="http://schemas.openxmlformats.org/markup-compatibility/2006" xmlns:o="urn:schemas-microsoft-com:office:office" xmlns:r="http://schemas.openxmlformats.org/officeDocument/2006/relationships" xmlns:m="http://schemas.openxmlformats.org/officeDocument/2006/math" xmlns:v="urn:schemas-microsoft-com:vml" xmlns:wp14="http://schemas.microsoft.com/office/word/2010/wordprocessingDrawing" xmlns:wp="http://schemas.openxmlformats.org/drawingml/2006/wordprocessingDrawing" xmlns:w10="urn:schemas-microsoft-com:office:word" xmlns:w="http://schemas.openxmlformats.org/wordprocessingml/2006/main" xmlns:w14="http://schemas.microsoft.com/office/word/2010/wordml" xmlns:w15="http://schemas.microsoft.com/office/word/2012/wordml" xmlns:wpg="http://schemas.microsoft.com/office/word/2010/wordprocessingGroup" xmlns:wpi="http://schemas.microsoft.com/office/word/2010/wordprocessingInk" xmlns:wne="http://schemas.microsoft.com/office/word/2006/wordml" xmlns:wps="http://schemas.microsoft.com/office/word/2010/wordprocessingShape" mc:Ignorable="w14 w15 wp14">
   <w:abstractNum w:abstractNumId="0" w15:restartNumberingAfterBreak="0">
     <w:nsid w:val="01183055"/>
     <w:multiLevelType w:val="hybridMultilevel"/>
@@ -7587,7 +7581,7 @@
 </file>
 
 <file path=word/styles.xml><?xml version="1.0" encoding="utf-8"?>
-<w:styles xmlns:mc="http://schemas.openxmlformats.org/markup-compatibility/2006" xmlns:r="http://schemas.openxmlformats.org/officeDocument/2006/relationships" xmlns:w="http://schemas.openxmlformats.org/wordprocessingml/2006/main" xmlns:w14="http://schemas.microsoft.com/office/word/2010/wordml" xmlns:w15="http://schemas.microsoft.com/office/word/2012/wordml" xmlns:w16cid="http://schemas.microsoft.com/office/word/2016/wordml/cid" xmlns:w16se="http://schemas.microsoft.com/office/word/2015/wordml/symex" mc:Ignorable="w14 w15 w16se w16cid">
+<w:styles xmlns:mc="http://schemas.openxmlformats.org/markup-compatibility/2006" xmlns:r="http://schemas.openxmlformats.org/officeDocument/2006/relationships" xmlns:w="http://schemas.openxmlformats.org/wordprocessingml/2006/main" xmlns:w14="http://schemas.microsoft.com/office/word/2010/wordml" xmlns:w15="http://schemas.microsoft.com/office/word/2012/wordml" mc:Ignorable="w14 w15">
   <w:docDefaults>
     <w:rPrDefault>
       <w:rPr>
@@ -7604,7 +7598,7 @@
       </w:pPr>
     </w:pPrDefault>
   </w:docDefaults>
-  <w:latentStyles w:defLockedState="0" w:defUIPriority="99" w:defSemiHidden="0" w:defUnhideWhenUsed="0" w:defQFormat="0" w:count="375">
+  <w:latentStyles w:defLockedState="0" w:defUIPriority="99" w:defSemiHidden="0" w:defUnhideWhenUsed="0" w:defQFormat="0" w:count="371">
     <w:lsdException w:name="Normal" w:uiPriority="0" w:qFormat="1"/>
     <w:lsdException w:name="heading 1" w:uiPriority="9" w:qFormat="1"/>
     <w:lsdException w:name="heading 2" w:semiHidden="1" w:uiPriority="9" w:unhideWhenUsed="1" w:qFormat="1"/>
@@ -7710,6 +7704,7 @@
     <w:lsdException w:name="HTML Sample" w:semiHidden="1" w:unhideWhenUsed="1"/>
     <w:lsdException w:name="HTML Typewriter" w:semiHidden="1" w:unhideWhenUsed="1"/>
     <w:lsdException w:name="HTML Variable" w:semiHidden="1" w:unhideWhenUsed="1"/>
+    <w:lsdException w:name="Normal Table" w:semiHidden="1" w:unhideWhenUsed="1"/>
     <w:lsdException w:name="annotation subject" w:semiHidden="1" w:unhideWhenUsed="1"/>
     <w:lsdException w:name="No List" w:semiHidden="1" w:unhideWhenUsed="1"/>
     <w:lsdException w:name="Outline List 1" w:semiHidden="1" w:unhideWhenUsed="1"/>
@@ -7753,8 +7748,10 @@
     <w:lsdException w:name="Table Elegant" w:semiHidden="1" w:unhideWhenUsed="1"/>
     <w:lsdException w:name="Table Professional" w:semiHidden="1" w:unhideWhenUsed="1"/>
     <w:lsdException w:name="Table Subtle 1" w:semiHidden="1" w:unhideWhenUsed="1"/>
+    <w:lsdException w:name="Table Subtle 2" w:semiHidden="1" w:unhideWhenUsed="1"/>
     <w:lsdException w:name="Table Web 1" w:semiHidden="1" w:unhideWhenUsed="1"/>
     <w:lsdException w:name="Table Web 2" w:semiHidden="1" w:unhideWhenUsed="1"/>
+    <w:lsdException w:name="Table Web 3" w:semiHidden="1" w:unhideWhenUsed="1"/>
     <w:lsdException w:name="Balloon Text" w:semiHidden="1" w:unhideWhenUsed="1"/>
     <w:lsdException w:name="Table Grid" w:uiPriority="39"/>
     <w:lsdException w:name="Table Theme" w:semiHidden="1" w:unhideWhenUsed="1"/>
@@ -7973,10 +7970,6 @@
     <w:lsdException w:name="List Table 5 Dark Accent 6" w:uiPriority="50"/>
     <w:lsdException w:name="List Table 6 Colorful Accent 6" w:uiPriority="51"/>
     <w:lsdException w:name="List Table 7 Colorful Accent 6" w:uiPriority="52"/>
-    <w:lsdException w:name="Mention" w:semiHidden="1" w:unhideWhenUsed="1"/>
-    <w:lsdException w:name="Smart Hyperlink" w:semiHidden="1" w:unhideWhenUsed="1"/>
-    <w:lsdException w:name="Hashtag" w:semiHidden="1" w:unhideWhenUsed="1"/>
-    <w:lsdException w:name="Unresolved Mention" w:semiHidden="1" w:unhideWhenUsed="1"/>
   </w:latentStyles>
   <w:style w:type="paragraph" w:default="1" w:styleId="a">
     <w:name w:val="Normal"/>
@@ -8505,7 +8498,7 @@
 </file>
 
 <file path=customXml/itemProps1.xml><?xml version="1.0" encoding="utf-8"?>
-<ds:datastoreItem xmlns:ds="http://schemas.openxmlformats.org/officeDocument/2006/customXml" ds:itemID="{5A52B0E5-0855-4860-B92E-B7CB48596050}">
+<ds:datastoreItem xmlns:ds="http://schemas.openxmlformats.org/officeDocument/2006/customXml" ds:itemID="{DC1565D9-A771-4E13-AE2C-BAAF490B7CCD}">
   <ds:schemaRefs>
     <ds:schemaRef ds:uri="http://schemas.openxmlformats.org/officeDocument/2006/bibliography"/>
   </ds:schemaRefs>

--- a/기획서,발표자료/졸업작품기획.docx
+++ b/기획서,발표자료/졸업작품기획.docx
@@ -1168,8 +1168,6 @@
         </w:rPr>
         <w:t>1.3</w:t>
       </w:r>
-      <w:bookmarkStart w:id="0" w:name="_GoBack"/>
-      <w:bookmarkEnd w:id="0"/>
       <w:r>
         <w:rPr>
           <w:rFonts w:hint="eastAsia"/>
@@ -2557,13 +2555,13 @@
               <wp:anchor distT="0" distB="0" distL="114300" distR="114300" simplePos="0" relativeHeight="251666432" behindDoc="0" locked="0" layoutInCell="1" allowOverlap="1" wp14:anchorId="7993313E" wp14:editId="1CE9D433">
                 <wp:simplePos x="0" y="0"/>
                 <wp:positionH relativeFrom="margin">
-                  <wp:posOffset>330200</wp:posOffset>
+                  <wp:posOffset>333375</wp:posOffset>
                 </wp:positionH>
                 <wp:positionV relativeFrom="paragraph">
-                  <wp:posOffset>454660</wp:posOffset>
+                  <wp:posOffset>481330</wp:posOffset>
                 </wp:positionV>
-                <wp:extent cx="3943350" cy="3238500"/>
-                <wp:effectExtent l="0" t="0" r="0" b="19050"/>
+                <wp:extent cx="3929380" cy="3238500"/>
+                <wp:effectExtent l="0" t="0" r="13970" b="19050"/>
                 <wp:wrapNone/>
                 <wp:docPr id="29" name="그룹 28"/>
                 <wp:cNvGraphicFramePr/>
@@ -2574,9 +2572,9 @@
                       <wpg:grpSpPr>
                         <a:xfrm>
                           <a:off x="0" y="0"/>
-                          <a:ext cx="3943350" cy="3238500"/>
+                          <a:ext cx="3929380" cy="3238500"/>
                           <a:chOff x="0" y="0"/>
-                          <a:chExt cx="6378405" cy="4843347"/>
+                          <a:chExt cx="6356315" cy="4843347"/>
                         </a:xfrm>
                       </wpg:grpSpPr>
                       <pic:pic xmlns:pic="http://schemas.openxmlformats.org/drawingml/2006/picture">
@@ -2993,8 +2991,8 @@
                         <wps:cNvSpPr txBox="1"/>
                         <wps:spPr>
                           <a:xfrm>
-                            <a:off x="4718515" y="4318908"/>
-                            <a:ext cx="1659890" cy="487045"/>
+                            <a:off x="12073" y="56982"/>
+                            <a:ext cx="1401895" cy="487045"/>
                           </a:xfrm>
                           <a:prstGeom prst="rect">
                             <a:avLst/>
@@ -3021,7 +3019,7 @@
                                   <w:sz w:val="28"/>
                                   <w:szCs w:val="36"/>
                                 </w:rPr>
-                                <w:t>현재 마법</w:t>
+                                <w:t>1등</w:t>
                               </w:r>
                             </w:p>
                           </w:txbxContent>
@@ -3035,8 +3033,8 @@
                         <wps:cNvSpPr txBox="1"/>
                         <wps:spPr>
                           <a:xfrm>
-                            <a:off x="8936" y="4321550"/>
-                            <a:ext cx="1042670" cy="487045"/>
+                            <a:off x="12474" y="4291783"/>
+                            <a:ext cx="1042671" cy="487045"/>
                           </a:xfrm>
                           <a:prstGeom prst="rect">
                             <a:avLst/>
@@ -3208,9 +3206,9 @@
               </wp:anchor>
             </w:drawing>
           </mc:Choice>
-          <mc:Fallback xmlns:w16se="http://schemas.microsoft.com/office/word/2015/wordml/symex" xmlns:w16cid="http://schemas.microsoft.com/office/word/2016/wordml/cid" xmlns:am3d="http://schemas.microsoft.com/office/drawing/2017/model3d" xmlns:aink="http://schemas.microsoft.com/office/drawing/2016/ink" xmlns:cx8="http://schemas.microsoft.com/office/drawing/2016/5/14/chartex" xmlns:cx7="http://schemas.microsoft.com/office/drawing/2016/5/13/chartex" xmlns:cx6="http://schemas.microsoft.com/office/drawing/2016/5/12/chartex" xmlns:cx5="http://schemas.microsoft.com/office/drawing/2016/5/11/chartex" xmlns:cx4="http://schemas.microsoft.com/office/drawing/2016/5/10/chartex" xmlns:cx3="http://schemas.microsoft.com/office/drawing/2016/5/9/chartex" xmlns:cx2="http://schemas.microsoft.com/office/drawing/2015/10/21/chartex" xmlns:cx1="http://schemas.microsoft.com/office/drawing/2015/9/8/chartex" xmlns:cx="http://schemas.microsoft.com/office/drawing/2014/chartex">
+          <mc:Fallback>
             <w:pict>
-              <v:group w14:anchorId="7993313E" id="그룹 28" o:spid="_x0000_s1026" style="position:absolute;left:0;text-align:left;margin-left:26pt;margin-top:35.8pt;width:310.5pt;height:255pt;z-index:251666432;mso-position-horizontal-relative:margin;mso-width-relative:margin;mso-height-relative:margin" coordsize="63784,48433" o:gfxdata="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">
+              <v:group w14:anchorId="7993313E" id="그룹 28" o:spid="_x0000_s1026" style="position:absolute;left:0;text-align:left;margin-left:26.25pt;margin-top:37.9pt;width:309.4pt;height:255pt;z-index:251666432;mso-position-horizontal-relative:margin;mso-width-relative:margin;mso-height-relative:margin" coordsize="63563,48433" o:gfxdata="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">
                 <v:shapetype id="_x0000_t75" coordsize="21600,21600" o:spt="75" o:preferrelative="t" path="m@4@5l@4@11@9@11@9@5xe" filled="f" stroked="f">
                   <v:stroke joinstyle="miter"/>
                   <v:formulas>
@@ -3230,24 +3228,25 @@
                   <v:path o:extrusionok="f" gradientshapeok="t" o:connecttype="rect"/>
                   <o:lock v:ext="edit" aspectratio="t"/>
                 </v:shapetype>
-                <v:shape id="그림 2" o:spid="_x0000_s1027" type="#_x0000_t75" style="position:absolute;left:31;width:63532;height:47910;visibility:visible;mso-wrap-style:square" o:gfxdata="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">
+                <v:shape id="그림 2" o:spid="_x0000_s1027" type="#_x0000_t75" style="position:absolute;left:31;width:63532;height:47910;visibility:visible;mso-wrap-style:square" o:gfxdata="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">
                   <v:imagedata r:id="rId9" o:title=""/>
+                  <v:path arrowok="t"/>
                 </v:shape>
-                <v:rect id="직사각형 3" o:spid="_x0000_s1028" style="position:absolute;left:120;top:41788;width:63443;height:6504;visibility:visible;mso-wrap-style:square;v-text-anchor:middle" o:gfxdata="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" fillcolor="white [3212]" strokecolor="#1f3763 [1604]" strokeweight="1pt"/>
-                <v:line id="직선 연결선 4" o:spid="_x0000_s1029" style="position:absolute;visibility:visible;mso-wrap-style:square" from="10429,41607" to="10429,47910" o:connectortype="straight" o:gfxdata="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" strokecolor="black [3213]" strokeweight=".5pt">
+                <v:rect id="직사각형 3" o:spid="_x0000_s1028" style="position:absolute;left:120;top:41788;width:63443;height:6504;visibility:visible;mso-wrap-style:square;v-text-anchor:middle" o:gfxdata="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" fillcolor="white [3212]" strokecolor="#1f3763 [1604]" strokeweight="1pt"/>
+                <v:line id="직선 연결선 4" o:spid="_x0000_s1029" style="position:absolute;visibility:visible;mso-wrap-style:square" from="10429,41607" to="10429,47910" o:connectortype="straight" o:gfxdata="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" strokecolor="black [3213]" strokeweight=".5pt">
                   <v:stroke joinstyle="miter"/>
                 </v:line>
-                <v:line id="직선 연결선 5" o:spid="_x0000_s1030" style="position:absolute;visibility:visible;mso-wrap-style:square" from="47021,41807" to="47021,48111" o:connectortype="straight" o:gfxdata="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" strokecolor="black [3213]" strokeweight=".5pt">
+                <v:line id="직선 연결선 5" o:spid="_x0000_s1030" style="position:absolute;visibility:visible;mso-wrap-style:square" from="47021,41807" to="47021,48111" o:connectortype="straight" o:gfxdata="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" strokecolor="black [3213]" strokeweight=".5pt">
                   <v:stroke joinstyle="miter"/>
                 </v:line>
-                <v:line id="직선 연결선 6" o:spid="_x0000_s1031" style="position:absolute;flip:x;visibility:visible;mso-wrap-style:square" from="0,44959" to="10458,44959" o:connectortype="straight" o:gfxdata="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" strokecolor="black [3213]" strokeweight=".5pt">
+                <v:line id="직선 연결선 6" o:spid="_x0000_s1031" style="position:absolute;flip:x;visibility:visible;mso-wrap-style:square" from="0,44959" to="10458,44959" o:connectortype="straight" o:gfxdata="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" strokecolor="black [3213]" strokeweight=".5pt">
                   <v:stroke joinstyle="miter"/>
                 </v:line>
                 <v:shapetype id="_x0000_t202" coordsize="21600,21600" o:spt="202" path="m,l,21600r21600,l21600,xe">
                   <v:stroke joinstyle="miter"/>
                   <v:path gradientshapeok="t" o:connecttype="rect"/>
                 </v:shapetype>
-                <v:shape id="TextBox 16" o:spid="_x0000_s1032" type="#_x0000_t202" style="position:absolute;left:10428;top:41604;width:36589;height:3505;visibility:visible;mso-wrap-style:square;v-text-anchor:top" o:gfxdata="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" fillcolor="red" stroked="f">
+                <v:shape id="TextBox 16" o:spid="_x0000_s1032" type="#_x0000_t202" style="position:absolute;left:10428;top:41604;width:36589;height:3505;visibility:visible;mso-wrap-style:square;v-text-anchor:top" o:gfxdata="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" fillcolor="red" stroked="f">
                   <v:textbox>
                     <w:txbxContent>
                       <w:p>
@@ -3291,7 +3290,7 @@
                     </w:txbxContent>
                   </v:textbox>
                 </v:shape>
-                <v:shape id="TextBox 17" o:spid="_x0000_s1033" type="#_x0000_t202" style="position:absolute;left:10428;top:44957;width:10484;height:3335;visibility:visible;mso-wrap-style:square;v-text-anchor:top" o:gfxdata="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" filled="f" strokecolor="black [3213]">
+                <v:shape id="TextBox 17" o:spid="_x0000_s1033" type="#_x0000_t202" style="position:absolute;left:10428;top:44957;width:10484;height:3335;visibility:visible;mso-wrap-style:square;v-text-anchor:top" o:gfxdata="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" filled="f" strokecolor="black [3213]">
                   <v:textbox>
                     <w:txbxContent>
                       <w:p>
@@ -3317,7 +3316,7 @@
                     </w:txbxContent>
                   </v:textbox>
                 </v:shape>
-                <v:shape id="TextBox 19" o:spid="_x0000_s1034" type="#_x0000_t202" style="position:absolute;left:20907;top:44936;width:8465;height:3497;visibility:visible;mso-wrap-style:square;v-text-anchor:top" o:gfxdata="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" filled="f" strokecolor="black [3213]">
+                <v:shape id="TextBox 19" o:spid="_x0000_s1034" type="#_x0000_t202" style="position:absolute;left:20907;top:44936;width:8465;height:3497;visibility:visible;mso-wrap-style:square;v-text-anchor:top" o:gfxdata="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" filled="f" strokecolor="black [3213]">
                   <v:textbox>
                     <w:txbxContent>
                       <w:p>
@@ -3345,7 +3344,7 @@
                     </w:txbxContent>
                   </v:textbox>
                 </v:shape>
-                <v:shape id="TextBox 20" o:spid="_x0000_s1035" type="#_x0000_t202" style="position:absolute;left:29285;top:44948;width:9354;height:3338;visibility:visible;mso-wrap-style:square;v-text-anchor:top" o:gfxdata="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" filled="f" strokecolor="black [3213]">
+                <v:shape id="TextBox 20" o:spid="_x0000_s1035" type="#_x0000_t202" style="position:absolute;left:29285;top:44948;width:9354;height:3338;visibility:visible;mso-wrap-style:square;v-text-anchor:top" o:gfxdata="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" filled="f" strokecolor="black [3213]">
                   <v:textbox>
                     <w:txbxContent>
                       <w:p>
@@ -3372,7 +3371,7 @@
                     </w:txbxContent>
                   </v:textbox>
                 </v:shape>
-                <v:shape id="TextBox 21" o:spid="_x0000_s1036" type="#_x0000_t202" style="position:absolute;left:38639;top:44948;width:8319;height:3331;visibility:visible;mso-wrap-style:square;v-text-anchor:top" o:gfxdata="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" filled="f" strokecolor="black [3213]">
+                <v:shape id="TextBox 21" o:spid="_x0000_s1036" type="#_x0000_t202" style="position:absolute;left:38639;top:44948;width:8319;height:3331;visibility:visible;mso-wrap-style:square;v-text-anchor:top" o:gfxdata="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" filled="f" strokecolor="black [3213]">
                   <v:textbox>
                     <w:txbxContent>
                       <w:p>
@@ -3399,7 +3398,7 @@
                     </w:txbxContent>
                   </v:textbox>
                 </v:shape>
-                <v:shape id="TextBox 22" o:spid="_x0000_s1037" type="#_x0000_t202" style="position:absolute;left:47185;top:43189;width:16599;height:4870;visibility:visible;mso-wrap-style:square;v-text-anchor:top" o:gfxdata="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" filled="f" stroked="f">
+                <v:shape id="TextBox 22" o:spid="_x0000_s1037" type="#_x0000_t202" style="position:absolute;left:120;top:569;width:14019;height:4871;visibility:visible;mso-wrap-style:square;v-text-anchor:top" o:gfxdata="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" filled="f" stroked="f">
                   <v:textbox>
                     <w:txbxContent>
                       <w:p>
@@ -3420,13 +3419,13 @@
                             <w:sz w:val="28"/>
                             <w:szCs w:val="36"/>
                           </w:rPr>
-                          <w:t>현재 마법</w:t>
+                          <w:t>1등</w:t>
                         </w:r>
                       </w:p>
                     </w:txbxContent>
                   </v:textbox>
                 </v:shape>
-                <v:shape id="TextBox 23" o:spid="_x0000_s1038" type="#_x0000_t202" style="position:absolute;left:89;top:43215;width:10427;height:4870;visibility:visible;mso-wrap-style:square;v-text-anchor:top" o:gfxdata="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" filled="f" stroked="f">
+                <v:shape id="_x0000_s1038" type="#_x0000_t202" style="position:absolute;left:124;top:42917;width:10427;height:4871;visibility:visible;mso-wrap-style:square;v-text-anchor:top" o:gfxdata="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" filled="f" stroked="f">
                   <v:textbox>
                     <w:txbxContent>
                       <w:p>
@@ -3452,7 +3451,7 @@
                     </w:txbxContent>
                   </v:textbox>
                 </v:shape>
-                <v:shape id="TextBox 25" o:spid="_x0000_s1039" type="#_x0000_t202" style="position:absolute;left:24730;top:569;width:13500;height:5129;visibility:visible;mso-wrap-style:square;v-text-anchor:top" o:gfxdata="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" fillcolor="gray [1629]" stroked="f">
+                <v:shape id="TextBox 25" o:spid="_x0000_s1039" type="#_x0000_t202" style="position:absolute;left:24730;top:569;width:13500;height:5129;visibility:visible;mso-wrap-style:square;v-text-anchor:top" o:gfxdata="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" fillcolor="gray [1629]" stroked="f">
                   <v:textbox>
                     <w:txbxContent>
                       <w:p>
@@ -3481,8 +3480,8 @@
                     </w:txbxContent>
                   </v:textbox>
                 </v:shape>
-                <v:rect id="직사각형 15" o:spid="_x0000_s1040" style="position:absolute;left:29377;top:17742;width:5279;height:863;visibility:visible;mso-wrap-style:square;v-text-anchor:middle" o:gfxdata="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" fillcolor="red" strokecolor="#1f3763 [1604]" strokeweight="1pt"/>
-                <v:rect id="직사각형 16" o:spid="_x0000_s1041" style="position:absolute;left:32677;top:9695;width:3959;height:803;visibility:visible;mso-wrap-style:square;v-text-anchor:middle" o:gfxdata="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" fillcolor="red" strokecolor="#1f3763 [1604]" strokeweight="1pt"/>
+                <v:rect id="직사각형 15" o:spid="_x0000_s1040" style="position:absolute;left:29377;top:17742;width:5279;height:863;visibility:visible;mso-wrap-style:square;v-text-anchor:middle" o:gfxdata="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" fillcolor="red" strokecolor="#1f3763 [1604]" strokeweight="1pt"/>
+                <v:rect id="직사각형 16" o:spid="_x0000_s1041" style="position:absolute;left:32677;top:9695;width:3959;height:803;visibility:visible;mso-wrap-style:square;v-text-anchor:middle" o:gfxdata="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" fillcolor="red" strokecolor="#1f3763 [1604]" strokeweight="1pt"/>
                 <w10:wrap anchorx="margin"/>
               </v:group>
             </w:pict>
@@ -3554,7 +3553,7 @@
               </wp:anchor>
             </w:drawing>
           </mc:Choice>
-          <mc:Fallback xmlns:w16se="http://schemas.microsoft.com/office/word/2015/wordml/symex" xmlns:w16cid="http://schemas.microsoft.com/office/word/2016/wordml/cid" xmlns:am3d="http://schemas.microsoft.com/office/drawing/2017/model3d" xmlns:aink="http://schemas.microsoft.com/office/drawing/2016/ink" xmlns:cx8="http://schemas.microsoft.com/office/drawing/2016/5/14/chartex" xmlns:cx7="http://schemas.microsoft.com/office/drawing/2016/5/13/chartex" xmlns:cx6="http://schemas.microsoft.com/office/drawing/2016/5/12/chartex" xmlns:cx5="http://schemas.microsoft.com/office/drawing/2016/5/11/chartex" xmlns:cx4="http://schemas.microsoft.com/office/drawing/2016/5/10/chartex" xmlns:cx3="http://schemas.microsoft.com/office/drawing/2016/5/9/chartex" xmlns:cx2="http://schemas.microsoft.com/office/drawing/2015/10/21/chartex" xmlns:cx1="http://schemas.microsoft.com/office/drawing/2015/9/8/chartex" xmlns:cx="http://schemas.microsoft.com/office/drawing/2014/chartex">
+          <mc:Fallback xmlns:cx="http://schemas.microsoft.com/office/drawing/2014/chartex" xmlns:cx1="http://schemas.microsoft.com/office/drawing/2015/9/8/chartex" xmlns:cx2="http://schemas.microsoft.com/office/drawing/2015/10/21/chartex" xmlns:cx3="http://schemas.microsoft.com/office/drawing/2016/5/9/chartex" xmlns:cx4="http://schemas.microsoft.com/office/drawing/2016/5/10/chartex" xmlns:cx5="http://schemas.microsoft.com/office/drawing/2016/5/11/chartex" xmlns:cx6="http://schemas.microsoft.com/office/drawing/2016/5/12/chartex" xmlns:cx7="http://schemas.microsoft.com/office/drawing/2016/5/13/chartex" xmlns:cx8="http://schemas.microsoft.com/office/drawing/2016/5/14/chartex" xmlns:aink="http://schemas.microsoft.com/office/drawing/2016/ink" xmlns:am3d="http://schemas.microsoft.com/office/drawing/2017/model3d" xmlns:w16cid="http://schemas.microsoft.com/office/word/2016/wordml/cid" xmlns:w16se="http://schemas.microsoft.com/office/word/2015/wordml/symex">
             <w:pict>
               <v:shape w14:anchorId="7025CD5D" id="Text Box 19" o:spid="_x0000_s1042" type="#_x0000_t202" style="position:absolute;left:0;text-align:left;margin-left:238.2pt;margin-top:115.55pt;width:196.05pt;height:.05pt;z-index:-251652096;visibility:visible;mso-wrap-style:square;mso-wrap-distance-left:9pt;mso-wrap-distance-top:0;mso-wrap-distance-right:9pt;mso-wrap-distance-bottom:0;mso-position-horizontal:absolute;mso-position-horizontal-relative:text;mso-position-vertical:absolute;mso-position-vertical-relative:text;v-text-anchor:top" o:gfxdata="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" stroked="f">
                 <v:textbox style="mso-fit-shape-to-text:t" inset="0,0,0,0">
@@ -3661,6 +3660,115 @@
           <w:sz w:val="32"/>
         </w:rPr>
       </w:pPr>
+      <w:r>
+        <w:rPr>
+          <w:noProof/>
+        </w:rPr>
+        <mc:AlternateContent>
+          <mc:Choice Requires="wps">
+            <w:drawing>
+              <wp:anchor distT="0" distB="0" distL="114300" distR="114300" simplePos="0" relativeHeight="251668480" behindDoc="0" locked="0" layoutInCell="1" allowOverlap="1" wp14:anchorId="4BF531BB" wp14:editId="1881A49C">
+                <wp:simplePos x="0" y="0"/>
+                <wp:positionH relativeFrom="column">
+                  <wp:posOffset>3476625</wp:posOffset>
+                </wp:positionH>
+                <wp:positionV relativeFrom="paragraph">
+                  <wp:posOffset>452728</wp:posOffset>
+                </wp:positionV>
+                <wp:extent cx="644564" cy="325662"/>
+                <wp:effectExtent l="0" t="0" r="0" b="0"/>
+                <wp:wrapNone/>
+                <wp:docPr id="20" name="TextBox 23"/>
+                <wp:cNvGraphicFramePr/>
+                <a:graphic xmlns:a="http://schemas.openxmlformats.org/drawingml/2006/main">
+                  <a:graphicData uri="http://schemas.microsoft.com/office/word/2010/wordprocessingShape">
+                    <wps:wsp>
+                      <wps:cNvSpPr txBox="1"/>
+                      <wps:spPr>
+                        <a:xfrm>
+                          <a:off x="0" y="0"/>
+                          <a:ext cx="644564" cy="325662"/>
+                        </a:xfrm>
+                        <a:prstGeom prst="rect">
+                          <a:avLst/>
+                        </a:prstGeom>
+                        <a:noFill/>
+                      </wps:spPr>
+                      <wps:txbx>
+                        <w:txbxContent>
+                          <w:p>
+                            <w:pPr>
+                              <w:pStyle w:val="aa"/>
+                              <w:wordWrap w:val="0"/>
+                              <w:spacing w:before="0" w:beforeAutospacing="0" w:after="0" w:afterAutospacing="0"/>
+                              <w:jc w:val="center"/>
+                              <w:rPr>
+                                <w:rFonts w:asciiTheme="minorHAnsi" w:eastAsiaTheme="minorEastAsia" w:hAnsi="맑은 고딕" w:cstheme="minorBidi" w:hint="eastAsia"/>
+                                <w:color w:val="000000" w:themeColor="text1"/>
+                                <w:kern w:val="24"/>
+                                <w:szCs w:val="36"/>
+                              </w:rPr>
+                            </w:pPr>
+                            <w:bookmarkStart w:id="0" w:name="_GoBack"/>
+                            <w:r>
+                              <w:rPr>
+                                <w:rFonts w:asciiTheme="minorHAnsi" w:eastAsiaTheme="minorEastAsia" w:hAnsi="맑은 고딕" w:cstheme="minorBidi" w:hint="eastAsia"/>
+                                <w:color w:val="000000" w:themeColor="text1"/>
+                                <w:kern w:val="24"/>
+                                <w:szCs w:val="36"/>
+                              </w:rPr>
+                              <w:t>킬뎃</w:t>
+                            </w:r>
+                            <w:bookmarkEnd w:id="0"/>
+                          </w:p>
+                        </w:txbxContent>
+                      </wps:txbx>
+                      <wps:bodyPr wrap="square" rtlCol="0">
+                        <a:noAutofit/>
+                      </wps:bodyPr>
+                    </wps:wsp>
+                  </a:graphicData>
+                </a:graphic>
+              </wp:anchor>
+            </w:drawing>
+          </mc:Choice>
+          <mc:Fallback>
+            <w:pict>
+              <v:shape w14:anchorId="4BF531BB" id="TextBox 23" o:spid="_x0000_s1043" type="#_x0000_t202" style="position:absolute;left:0;text-align:left;margin-left:273.75pt;margin-top:35.65pt;width:50.75pt;height:25.65pt;z-index:251668480;visibility:visible;mso-wrap-style:square;mso-wrap-distance-left:9pt;mso-wrap-distance-top:0;mso-wrap-distance-right:9pt;mso-wrap-distance-bottom:0;mso-position-horizontal:absolute;mso-position-horizontal-relative:text;mso-position-vertical:absolute;mso-position-vertical-relative:text;v-text-anchor:top" o:gfxdata="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" filled="f" stroked="f">
+                <v:textbox>
+                  <w:txbxContent>
+                    <w:p>
+                      <w:pPr>
+                        <w:pStyle w:val="aa"/>
+                        <w:wordWrap w:val="0"/>
+                        <w:spacing w:before="0" w:beforeAutospacing="0" w:after="0" w:afterAutospacing="0"/>
+                        <w:jc w:val="center"/>
+                        <w:rPr>
+                          <w:rFonts w:asciiTheme="minorHAnsi" w:eastAsiaTheme="minorEastAsia" w:hAnsi="맑은 고딕" w:cstheme="minorBidi" w:hint="eastAsia"/>
+                          <w:color w:val="000000" w:themeColor="text1"/>
+                          <w:kern w:val="24"/>
+                          <w:szCs w:val="36"/>
+                        </w:rPr>
+                      </w:pPr>
+                      <w:bookmarkStart w:id="1" w:name="_GoBack"/>
+                      <w:r>
+                        <w:rPr>
+                          <w:rFonts w:asciiTheme="minorHAnsi" w:eastAsiaTheme="minorEastAsia" w:hAnsi="맑은 고딕" w:cstheme="minorBidi" w:hint="eastAsia"/>
+                          <w:color w:val="000000" w:themeColor="text1"/>
+                          <w:kern w:val="24"/>
+                          <w:szCs w:val="36"/>
+                        </w:rPr>
+                        <w:t>킬뎃</w:t>
+                      </w:r>
+                      <w:bookmarkEnd w:id="1"/>
+                    </w:p>
+                  </w:txbxContent>
+                </v:textbox>
+              </v:shape>
+            </w:pict>
+          </mc:Fallback>
+        </mc:AlternateContent>
+      </w:r>
     </w:p>
     <w:p>
       <w:pPr>
@@ -8498,7 +8606,7 @@
 </file>
 
 <file path=customXml/itemProps1.xml><?xml version="1.0" encoding="utf-8"?>
-<ds:datastoreItem xmlns:ds="http://schemas.openxmlformats.org/officeDocument/2006/customXml" ds:itemID="{DC1565D9-A771-4E13-AE2C-BAAF490B7CCD}">
+<ds:datastoreItem xmlns:ds="http://schemas.openxmlformats.org/officeDocument/2006/customXml" ds:itemID="{6C38FB23-DF2A-48F8-AE23-416DAF458CD2}">
   <ds:schemaRefs>
     <ds:schemaRef ds:uri="http://schemas.openxmlformats.org/officeDocument/2006/bibliography"/>
   </ds:schemaRefs>
